--- a/publiction_ready_tables.docx
+++ b/publiction_ready_tables.docx
@@ -10,13 +10,13 @@
         <w:t xml:space="preserve">publication_ready_tables</w:t>
       </w:r>
     </w:p>
-    <w:bookmarkStart w:id="21" w:name="quarto"/>
+    <w:bookmarkStart w:id="20" w:name="running-quarto"/>
     <w:p>
       <w:pPr>
         <w:pStyle w:val="Heading2"/>
       </w:pPr>
       <w:r>
-        <w:t xml:space="preserve">Quarto</w:t>
+        <w:t xml:space="preserve">Running Quarto</w:t>
       </w:r>
     </w:p>
     <w:p>
@@ -24,25 +24,11 @@
         <w:pStyle w:val="FirstParagraph"/>
       </w:pPr>
       <w:r>
-        <w:t xml:space="preserve">Quarto enables you to weave together content and executable code into a finished document. To learn more about Quarto see</w:t>
-      </w:r>
-      <w:r>
-        <w:t xml:space="preserve"> </w:t>
-      </w:r>
-      <w:hyperlink r:id="rId20">
-        <w:r>
-          <w:rPr>
-            <w:rStyle w:val="Hyperlink"/>
-          </w:rPr>
-          <w:t xml:space="preserve">https://quarto.org</w:t>
-        </w:r>
-      </w:hyperlink>
-      <w:r>
-        <w:t xml:space="preserve">.</w:t>
+        <w:t xml:space="preserve">Quarto is a next generation version of Rmakrdown. It can handle multiple programming language and is slight faster. Some instances do not handle outputs to word documents as well as Rmarkdown.</w:t>
       </w:r>
     </w:p>
-    <w:bookmarkEnd w:id="21"/>
-    <w:bookmarkStart w:id="23" w:name="running-code"/>
+    <w:bookmarkEnd w:id="20"/>
+    <w:bookmarkStart w:id="22" w:name="running-code"/>
     <w:p>
       <w:pPr>
         <w:pStyle w:val="Heading2"/>
@@ -56,23 +42,18 @@
         <w:pStyle w:val="FirstParagraph"/>
       </w:pPr>
       <w:r>
-        <w:t xml:space="preserve">When you click the</w:t>
+        <w:t xml:space="preserve">Generally YAML is slightly difference and code chunks are in lower case. Knitr can still setup some of the defaults.</w:t>
       </w:r>
-      <w:r>
-        <w:t xml:space="preserve"> </w:t>
-      </w:r>
+    </w:p>
+    <w:p>
+      <w:pPr>
+        <w:pStyle w:val="SourceCode"/>
+      </w:pPr>
       <w:r>
         <w:rPr>
-          <w:bCs/>
-          <w:b/>
+          <w:rStyle w:val="VerbatimChar"/>
         </w:rPr>
-        <w:t xml:space="preserve">Render</w:t>
-      </w:r>
-      <w:r>
-        <w:t xml:space="preserve"> </w:t>
-      </w:r>
-      <w:r>
-        <w:t xml:space="preserve">button a document will be generated that includes both content and the output of embedded code. You can embed code like this:</w:t>
+        <w:t xml:space="preserve">#StandWithUkraine</w:t>
       </w:r>
     </w:p>
     <w:p>
@@ -120,7 +101,7 @@
         <w:t xml:space="preserve">You can add options to executable code like this</w:t>
       </w:r>
     </w:p>
-    <w:bookmarkStart w:id="22" w:name="tbl-trial"/>
+    <w:bookmarkStart w:id="21" w:name="tbl-trial"/>
     <w:p xmlns:w="http://schemas.openxmlformats.org/wordprocessingml/2006/main" xmlns:wp="http://schemas.openxmlformats.org/drawingml/2006/wordprocessingDrawing" xmlns:r="http://schemas.openxmlformats.org/officeDocument/2006/relationships" xmlns:w14="http://schemas.microsoft.com/office/word/2010/wordml">
       <w:pPr>
         <w:pStyle w:val="TableCaption"/>
@@ -134,7 +115,7 @@
         </w:rPr>
         <w:t xml:space="preserve">Table </w:t>
       </w:r>
-      <w:bookmarkStart w:id="3f8d0509-02d8-4710-83c7-e8d643e8db2c" w:name="tbl-trial"/>
+      <w:bookmarkStart w:id="01f5daa1-06ad-4d16-aa84-20aba6181062" w:name="tbl-trial"/>
       <w:r xmlns:w="http://schemas.openxmlformats.org/wordprocessingml/2006/main" xmlns:wp="http://schemas.openxmlformats.org/drawingml/2006/wordprocessingDrawing" xmlns:r="http://schemas.openxmlformats.org/officeDocument/2006/relationships" xmlns:w14="http://schemas.microsoft.com/office/word/2010/wordml">
         <w:rPr>
           <w:rFonts/>
@@ -156,7 +137,7 @@
         </w:rPr>
         <w:fldChar w:fldCharType="end" w:dirty="true"/>
       </w:r>
-      <w:bookmarkEnd w:id="3f8d0509-02d8-4710-83c7-e8d643e8db2c"/>
+      <w:bookmarkEnd w:id="01f5daa1-06ad-4d16-aa84-20aba6181062"/>
       <w:r>
         <w:rPr>
           <w:rFonts/>
@@ -2791,7 +2772,7 @@
         <w:t xml:space="preserve">?(caption)</w:t>
       </w:r>
     </w:p>
-    <w:bookmarkEnd w:id="22"/>
+    <w:bookmarkEnd w:id="21"/>
     <w:p>
       <w:pPr>
         <w:pStyle w:val="BodyText"/>
@@ -2847,8 +2828,15 @@
         <w:br/>
       </w:r>
     </w:p>
-    <w:bookmarkEnd w:id="23"/>
-    <w:sectPr/>
+    <w:bookmarkEnd w:id="22"/>
+    <w:sectPr>
+      <w:headerReference r:id="rId9" w:type="first"/>
+      <w:pgSz w:h="12240" w:orient="landscape" w:w="15840"/>
+      <w:pgMar w:bottom="1440" w:footer="720" w:gutter="0" w:header="20" w:left="1080" w:right="1080" w:top="978"/>
+      <w:cols w:space="720"/>
+      <w:titlePg/>
+      <w:docGrid w:linePitch="326"/>
+    </w:sectPr>
   </w:body>
 </w:document>
 </file>
@@ -2876,8 +2864,752 @@
 </w:footnotes>
 </file>
 
+<file path=word/header1.xml><?xml version="1.0" encoding="utf-8"?>
+<w:hdr xmlns:wpc="http://schemas.microsoft.com/office/word/2010/wordprocessingCanvas" xmlns:cx="http://schemas.microsoft.com/office/drawing/2014/chartex" xmlns:cx1="http://schemas.microsoft.com/office/drawing/2015/9/8/chartex" xmlns:cx2="http://schemas.microsoft.com/office/drawing/2015/10/21/chartex" xmlns:cx3="http://schemas.microsoft.com/office/drawing/2016/5/9/chartex" xmlns:cx4="http://schemas.microsoft.com/office/drawing/2016/5/10/chartex" xmlns:cx5="http://schemas.microsoft.com/office/drawing/2016/5/11/chartex" xmlns:cx6="http://schemas.microsoft.com/office/drawing/2016/5/12/chartex" xmlns:cx7="http://schemas.microsoft.com/office/drawing/2016/5/13/chartex" xmlns:cx8="http://schemas.microsoft.com/office/drawing/2016/5/14/chartex" xmlns:mc="http://schemas.openxmlformats.org/markup-compatibility/2006" xmlns:aink="http://schemas.microsoft.com/office/drawing/2016/ink" xmlns:am3d="http://schemas.microsoft.com/office/drawing/2017/model3d" xmlns:o="urn:schemas-microsoft-com:office:office" xmlns:oel="http://schemas.microsoft.com/office/2019/extlst" xmlns:r="http://schemas.openxmlformats.org/officeDocument/2006/relationships" xmlns:m="http://schemas.openxmlformats.org/officeDocument/2006/math" xmlns:v="urn:schemas-microsoft-com:vml" xmlns:wp14="http://schemas.microsoft.com/office/word/2010/wordprocessingDrawing" xmlns:wp="http://schemas.openxmlformats.org/drawingml/2006/wordprocessingDrawing" xmlns:w10="urn:schemas-microsoft-com:office:word" xmlns:w="http://schemas.openxmlformats.org/wordprocessingml/2006/main" xmlns:w14="http://schemas.microsoft.com/office/word/2010/wordml" xmlns:w15="http://schemas.microsoft.com/office/word/2012/wordml" xmlns:w16cex="http://schemas.microsoft.com/office/word/2018/wordml/cex" xmlns:w16cid="http://schemas.microsoft.com/office/word/2016/wordml/cid" xmlns:w16="http://schemas.microsoft.com/office/word/2018/wordml" xmlns:w16sdtdh="http://schemas.microsoft.com/office/word/2020/wordml/sdtdatahash" xmlns:w16se="http://schemas.microsoft.com/office/word/2015/wordml/symex" xmlns:wpg="http://schemas.microsoft.com/office/word/2010/wordprocessingGroup" xmlns:wpi="http://schemas.microsoft.com/office/word/2010/wordprocessingInk" xmlns:wne="http://schemas.microsoft.com/office/word/2006/wordml" xmlns:wps="http://schemas.microsoft.com/office/word/2010/wordprocessingShape" mc:Ignorable="w14 w15 w16se w16cid w16 w16cex w16sdtdh wp14">
+  <w:p>
+    <w:pPr>
+      <w:pStyle w:val="Header"/>
+      <w:ind w:left="-1440"/>
+    </w:pPr>
+    <w:r>
+      <w:rPr>
+        <w:noProof/>
+      </w:rPr>
+      <w:drawing>
+        <wp:inline distT="0" distB="0" distL="0" distR="0" wp14:anchorId="24CB8BAD" wp14:editId="2FBA283E">
+          <wp:extent cx="10236110" cy="1733794"/>
+          <wp:effectExtent l="0" t="0" r="635" b="6350"/>
+          <wp:docPr id="579388430" name="Picture 579388430" descr="A green rectangle with a triangle&#10;&#10;Description automatically generated"/>
+          <wp:cNvGraphicFramePr>
+            <a:graphicFrameLocks xmlns:a="http://schemas.openxmlformats.org/drawingml/2006/main" noChangeAspect="1"/>
+          </wp:cNvGraphicFramePr>
+          <a:graphic xmlns:a="http://schemas.openxmlformats.org/drawingml/2006/main">
+            <a:graphicData uri="http://schemas.openxmlformats.org/drawingml/2006/picture">
+              <pic:pic xmlns:pic="http://schemas.openxmlformats.org/drawingml/2006/picture">
+                <pic:nvPicPr>
+                  <pic:cNvPr id="579388430" name="Picture 579388430" descr="A green rectangle with a triangle&#10;&#10;Description automatically generated"/>
+                  <pic:cNvPicPr>
+                    <a:picLocks noChangeAspect="1" noChangeArrowheads="1"/>
+                  </pic:cNvPicPr>
+                </pic:nvPicPr>
+                <pic:blipFill>
+                  <a:blip r:embed="rId1"/>
+                  <a:stretch>
+                    <a:fillRect/>
+                  </a:stretch>
+                </pic:blipFill>
+                <pic:spPr bwMode="auto">
+                  <a:xfrm>
+                    <a:off x="0" y="0"/>
+                    <a:ext cx="10255773" cy="1737124"/>
+                  </a:xfrm>
+                  <a:prstGeom prst="rect">
+                    <a:avLst/>
+                  </a:prstGeom>
+                  <a:noFill/>
+                  <a:ln w="9525">
+                    <a:noFill/>
+                    <a:headEnd/>
+                    <a:tailEnd/>
+                  </a:ln>
+                </pic:spPr>
+              </pic:pic>
+            </a:graphicData>
+          </a:graphic>
+        </wp:inline>
+      </w:drawing>
+    </w:r>
+  </w:p>
+</w:hdr>
+</file>
+
 <file path=word/numbering.xml><?xml version="1.0" encoding="utf-8"?>
-<w:numbering xmlns:w="http://schemas.openxmlformats.org/wordprocessingml/2006/main">
+<w:numbering xmlns:aink="http://schemas.microsoft.com/office/drawing/2016/ink" xmlns:am3d="http://schemas.microsoft.com/office/drawing/2017/model3d" xmlns:cx="http://schemas.microsoft.com/office/drawing/2014/chartex" xmlns:cx1="http://schemas.microsoft.com/office/drawing/2015/9/8/chartex" xmlns:cx2="http://schemas.microsoft.com/office/drawing/2015/10/21/chartex" xmlns:cx3="http://schemas.microsoft.com/office/drawing/2016/5/9/chartex" xmlns:cx4="http://schemas.microsoft.com/office/drawing/2016/5/10/chartex" xmlns:cx5="http://schemas.microsoft.com/office/drawing/2016/5/11/chartex" xmlns:cx6="http://schemas.microsoft.com/office/drawing/2016/5/12/chartex" xmlns:cx7="http://schemas.microsoft.com/office/drawing/2016/5/13/chartex" xmlns:cx8="http://schemas.microsoft.com/office/drawing/2016/5/14/chartex" xmlns:m="http://schemas.openxmlformats.org/officeDocument/2006/math" xmlns:mc="http://schemas.openxmlformats.org/markup-compatibility/2006" xmlns:o="urn:schemas-microsoft-com:office:office" xmlns:oel="http://schemas.microsoft.com/office/2019/extlst" xmlns:r="http://schemas.openxmlformats.org/officeDocument/2006/relationships" xmlns:v="urn:schemas-microsoft-com:vml" xmlns:w="http://schemas.openxmlformats.org/wordprocessingml/2006/main" xmlns:w10="urn:schemas-microsoft-com:office:word" xmlns:w14="http://schemas.microsoft.com/office/word/2010/wordml" xmlns:w15="http://schemas.microsoft.com/office/word/2012/wordml" xmlns:w16="http://schemas.microsoft.com/office/word/2018/wordml" xmlns:w16cex="http://schemas.microsoft.com/office/word/2018/wordml/cex" xmlns:w16cid="http://schemas.microsoft.com/office/word/2016/wordml/cid" xmlns:w16sdtdh="http://schemas.microsoft.com/office/word/2020/wordml/sdtdatahash" xmlns:w16se="http://schemas.microsoft.com/office/word/2015/wordml/symex" xmlns:wne="http://schemas.microsoft.com/office/word/2006/wordml" xmlns:wp="http://schemas.openxmlformats.org/drawingml/2006/wordprocessingDrawing" xmlns:wp14="http://schemas.microsoft.com/office/word/2010/wordprocessingDrawing" xmlns:wpc="http://schemas.microsoft.com/office/word/2010/wordprocessingCanvas" xmlns:wpg="http://schemas.microsoft.com/office/word/2010/wordprocessingGroup" xmlns:wpi="http://schemas.microsoft.com/office/word/2010/wordprocessingInk" xmlns:wps="http://schemas.microsoft.com/office/word/2010/wordprocessingShape" mc:Ignorable="w14 w15 w16se w16cid w16 w16cex w16sdtdh wp14">
+  <w:abstractNum w15:restartNumberingAfterBreak="0" w:abstractNumId="0">
+    <w:nsid w:val="FFFFFF7C"/>
+    <w:multiLevelType w:val="singleLevel"/>
+    <w:tmpl w:val="077A57BE"/>
+    <w:lvl w:ilvl="0">
+      <w:start w:val="1"/>
+      <w:numFmt w:val="decimal"/>
+      <w:lvlText w:val="%1."/>
+      <w:lvlJc w:val="left"/>
+      <w:pPr>
+        <w:tabs>
+          <w:tab w:pos="1492" w:val="num"/>
+        </w:tabs>
+        <w:ind w:hanging="360" w:left="1492"/>
+      </w:pPr>
+    </w:lvl>
+  </w:abstractNum>
+  <w:abstractNum w15:restartNumberingAfterBreak="0" w:abstractNumId="1">
+    <w:nsid w:val="FFFFFF7D"/>
+    <w:multiLevelType w:val="singleLevel"/>
+    <w:tmpl w:val="F7DC6E5A"/>
+    <w:lvl w:ilvl="0">
+      <w:start w:val="1"/>
+      <w:numFmt w:val="decimal"/>
+      <w:lvlText w:val="%1."/>
+      <w:lvlJc w:val="left"/>
+      <w:pPr>
+        <w:tabs>
+          <w:tab w:pos="1209" w:val="num"/>
+        </w:tabs>
+        <w:ind w:hanging="360" w:left="1209"/>
+      </w:pPr>
+    </w:lvl>
+  </w:abstractNum>
+  <w:abstractNum w15:restartNumberingAfterBreak="0" w:abstractNumId="2">
+    <w:nsid w:val="FFFFFF7E"/>
+    <w:multiLevelType w:val="singleLevel"/>
+    <w:tmpl w:val="4C5CC612"/>
+    <w:lvl w:ilvl="0">
+      <w:start w:val="1"/>
+      <w:numFmt w:val="decimal"/>
+      <w:lvlText w:val="%1."/>
+      <w:lvlJc w:val="left"/>
+      <w:pPr>
+        <w:tabs>
+          <w:tab w:pos="926" w:val="num"/>
+        </w:tabs>
+        <w:ind w:hanging="360" w:left="926"/>
+      </w:pPr>
+    </w:lvl>
+  </w:abstractNum>
+  <w:abstractNum w15:restartNumberingAfterBreak="0" w:abstractNumId="3">
+    <w:nsid w:val="FFFFFF7F"/>
+    <w:multiLevelType w:val="singleLevel"/>
+    <w:tmpl w:val="BDC02A48"/>
+    <w:lvl w:ilvl="0">
+      <w:start w:val="1"/>
+      <w:numFmt w:val="decimal"/>
+      <w:lvlText w:val="%1."/>
+      <w:lvlJc w:val="left"/>
+      <w:pPr>
+        <w:tabs>
+          <w:tab w:pos="643" w:val="num"/>
+        </w:tabs>
+        <w:ind w:hanging="360" w:left="643"/>
+      </w:pPr>
+    </w:lvl>
+  </w:abstractNum>
+  <w:abstractNum w15:restartNumberingAfterBreak="0" w:abstractNumId="4">
+    <w:nsid w:val="FFFFFF80"/>
+    <w:multiLevelType w:val="singleLevel"/>
+    <w:tmpl w:val="17D0CAF0"/>
+    <w:lvl w:ilvl="0">
+      <w:start w:val="1"/>
+      <w:numFmt w:val="bullet"/>
+      <w:lvlText w:val=""/>
+      <w:lvlJc w:val="left"/>
+      <w:pPr>
+        <w:tabs>
+          <w:tab w:pos="1492" w:val="num"/>
+        </w:tabs>
+        <w:ind w:hanging="360" w:left="1492"/>
+      </w:pPr>
+      <w:rPr>
+        <w:rFonts w:ascii="Symbol" w:hAnsi="Symbol" w:hint="default"/>
+      </w:rPr>
+    </w:lvl>
+  </w:abstractNum>
+  <w:abstractNum w15:restartNumberingAfterBreak="0" w:abstractNumId="5">
+    <w:nsid w:val="FFFFFF81"/>
+    <w:multiLevelType w:val="singleLevel"/>
+    <w:tmpl w:val="0DC00582"/>
+    <w:lvl w:ilvl="0">
+      <w:start w:val="1"/>
+      <w:numFmt w:val="bullet"/>
+      <w:lvlText w:val=""/>
+      <w:lvlJc w:val="left"/>
+      <w:pPr>
+        <w:tabs>
+          <w:tab w:pos="1209" w:val="num"/>
+        </w:tabs>
+        <w:ind w:hanging="360" w:left="1209"/>
+      </w:pPr>
+      <w:rPr>
+        <w:rFonts w:ascii="Symbol" w:hAnsi="Symbol" w:hint="default"/>
+      </w:rPr>
+    </w:lvl>
+  </w:abstractNum>
+  <w:abstractNum w15:restartNumberingAfterBreak="0" w:abstractNumId="6">
+    <w:nsid w:val="FFFFFF82"/>
+    <w:multiLevelType w:val="singleLevel"/>
+    <w:tmpl w:val="612A1928"/>
+    <w:lvl w:ilvl="0">
+      <w:start w:val="1"/>
+      <w:numFmt w:val="bullet"/>
+      <w:lvlText w:val=""/>
+      <w:lvlJc w:val="left"/>
+      <w:pPr>
+        <w:tabs>
+          <w:tab w:pos="926" w:val="num"/>
+        </w:tabs>
+        <w:ind w:hanging="360" w:left="926"/>
+      </w:pPr>
+      <w:rPr>
+        <w:rFonts w:ascii="Symbol" w:hAnsi="Symbol" w:hint="default"/>
+      </w:rPr>
+    </w:lvl>
+  </w:abstractNum>
+  <w:abstractNum w15:restartNumberingAfterBreak="0" w:abstractNumId="7">
+    <w:nsid w:val="FFFFFF83"/>
+    <w:multiLevelType w:val="singleLevel"/>
+    <w:tmpl w:val="E642061E"/>
+    <w:lvl w:ilvl="0">
+      <w:start w:val="1"/>
+      <w:numFmt w:val="bullet"/>
+      <w:lvlText w:val=""/>
+      <w:lvlJc w:val="left"/>
+      <w:pPr>
+        <w:tabs>
+          <w:tab w:pos="643" w:val="num"/>
+        </w:tabs>
+        <w:ind w:hanging="360" w:left="643"/>
+      </w:pPr>
+      <w:rPr>
+        <w:rFonts w:ascii="Symbol" w:hAnsi="Symbol" w:hint="default"/>
+      </w:rPr>
+    </w:lvl>
+  </w:abstractNum>
+  <w:abstractNum w15:restartNumberingAfterBreak="0" w:abstractNumId="8">
+    <w:nsid w:val="FFFFFF88"/>
+    <w:multiLevelType w:val="singleLevel"/>
+    <w:tmpl w:val="D1F4F738"/>
+    <w:lvl w:ilvl="0">
+      <w:start w:val="1"/>
+      <w:numFmt w:val="decimal"/>
+      <w:lvlText w:val="%1."/>
+      <w:lvlJc w:val="left"/>
+      <w:pPr>
+        <w:tabs>
+          <w:tab w:pos="360" w:val="num"/>
+        </w:tabs>
+        <w:ind w:hanging="360" w:left="360"/>
+      </w:pPr>
+    </w:lvl>
+  </w:abstractNum>
+  <w:abstractNum w15:restartNumberingAfterBreak="0" w:abstractNumId="9">
+    <w:nsid w:val="FFFFFF89"/>
+    <w:multiLevelType w:val="singleLevel"/>
+    <w:tmpl w:val="A192CCBC"/>
+    <w:lvl w:ilvl="0">
+      <w:start w:val="1"/>
+      <w:numFmt w:val="bullet"/>
+      <w:lvlText w:val=""/>
+      <w:lvlJc w:val="left"/>
+      <w:pPr>
+        <w:tabs>
+          <w:tab w:pos="360" w:val="num"/>
+        </w:tabs>
+        <w:ind w:hanging="360" w:left="360"/>
+      </w:pPr>
+      <w:rPr>
+        <w:rFonts w:ascii="Symbol" w:hAnsi="Symbol" w:hint="default"/>
+      </w:rPr>
+    </w:lvl>
+  </w:abstractNum>
+  <w:abstractNum w15:restartNumberingAfterBreak="0" w:abstractNumId="10">
+    <w:nsid w:val="0000A990"/>
+    <w:multiLevelType w:val="multilevel"/>
+    <w:tmpl w:val="B948B7B2"/>
+    <w:lvl w:ilvl="0">
+      <w:numFmt w:val="bullet"/>
+      <w:lvlText w:val=" "/>
+      <w:lvlJc w:val="left"/>
+      <w:pPr>
+        <w:ind w:hanging="480" w:left="720"/>
+      </w:pPr>
+    </w:lvl>
+    <w:lvl w:ilvl="1">
+      <w:numFmt w:val="bullet"/>
+      <w:lvlText w:val=" "/>
+      <w:lvlJc w:val="left"/>
+      <w:pPr>
+        <w:ind w:hanging="480" w:left="1440"/>
+      </w:pPr>
+    </w:lvl>
+    <w:lvl w:ilvl="2">
+      <w:numFmt w:val="bullet"/>
+      <w:lvlText w:val=" "/>
+      <w:lvlJc w:val="left"/>
+      <w:pPr>
+        <w:ind w:hanging="480" w:left="2160"/>
+      </w:pPr>
+    </w:lvl>
+    <w:lvl w:ilvl="3">
+      <w:numFmt w:val="bullet"/>
+      <w:lvlText w:val=" "/>
+      <w:lvlJc w:val="left"/>
+      <w:pPr>
+        <w:ind w:hanging="480" w:left="2880"/>
+      </w:pPr>
+    </w:lvl>
+    <w:lvl w:ilvl="4">
+      <w:numFmt w:val="bullet"/>
+      <w:lvlText w:val=" "/>
+      <w:lvlJc w:val="left"/>
+      <w:pPr>
+        <w:ind w:hanging="480" w:left="3600"/>
+      </w:pPr>
+    </w:lvl>
+    <w:lvl w:ilvl="5">
+      <w:numFmt w:val="bullet"/>
+      <w:lvlText w:val=" "/>
+      <w:lvlJc w:val="left"/>
+      <w:pPr>
+        <w:ind w:hanging="480" w:left="4320"/>
+      </w:pPr>
+    </w:lvl>
+    <w:lvl w:ilvl="6">
+      <w:numFmt w:val="bullet"/>
+      <w:lvlText w:val=" "/>
+      <w:lvlJc w:val="left"/>
+      <w:pPr>
+        <w:ind w:hanging="480" w:left="5040"/>
+      </w:pPr>
+    </w:lvl>
+    <w:lvl w:ilvl="7">
+      <w:numFmt w:val="bullet"/>
+      <w:lvlText w:val=" "/>
+      <w:lvlJc w:val="left"/>
+      <w:pPr>
+        <w:ind w:hanging="480" w:left="5760"/>
+      </w:pPr>
+    </w:lvl>
+    <w:lvl w:ilvl="8">
+      <w:numFmt w:val="bullet"/>
+      <w:lvlText w:val=" "/>
+      <w:lvlJc w:val="left"/>
+      <w:pPr>
+        <w:ind w:hanging="480" w:left="6480"/>
+      </w:pPr>
+    </w:lvl>
+  </w:abstractNum>
+  <w:abstractNum w15:restartNumberingAfterBreak="0" w:abstractNumId="11">
+    <w:nsid w:val="0000A991"/>
+    <w:multiLevelType w:val="multilevel"/>
+    <w:tmpl w:val="BFF25B72"/>
+    <w:lvl w:ilvl="0">
+      <w:numFmt w:val="bullet"/>
+      <w:lvlText w:val="•"/>
+      <w:lvlJc w:val="left"/>
+      <w:pPr>
+        <w:ind w:hanging="480" w:left="720"/>
+      </w:pPr>
+    </w:lvl>
+    <w:lvl w:ilvl="1">
+      <w:numFmt w:val="bullet"/>
+      <w:lvlText w:val="–"/>
+      <w:lvlJc w:val="left"/>
+      <w:pPr>
+        <w:ind w:hanging="480" w:left="1440"/>
+      </w:pPr>
+    </w:lvl>
+    <w:lvl w:ilvl="2">
+      <w:numFmt w:val="bullet"/>
+      <w:lvlText w:val="•"/>
+      <w:lvlJc w:val="left"/>
+      <w:pPr>
+        <w:ind w:hanging="480" w:left="2160"/>
+      </w:pPr>
+    </w:lvl>
+    <w:lvl w:ilvl="3">
+      <w:numFmt w:val="bullet"/>
+      <w:lvlText w:val="–"/>
+      <w:lvlJc w:val="left"/>
+      <w:pPr>
+        <w:ind w:hanging="480" w:left="2880"/>
+      </w:pPr>
+    </w:lvl>
+    <w:lvl w:ilvl="4">
+      <w:numFmt w:val="bullet"/>
+      <w:lvlText w:val="•"/>
+      <w:lvlJc w:val="left"/>
+      <w:pPr>
+        <w:ind w:hanging="480" w:left="3600"/>
+      </w:pPr>
+    </w:lvl>
+    <w:lvl w:ilvl="5">
+      <w:numFmt w:val="bullet"/>
+      <w:lvlText w:val="–"/>
+      <w:lvlJc w:val="left"/>
+      <w:pPr>
+        <w:ind w:hanging="480" w:left="4320"/>
+      </w:pPr>
+    </w:lvl>
+    <w:lvl w:ilvl="6">
+      <w:numFmt w:val="bullet"/>
+      <w:lvlText w:val="•"/>
+      <w:lvlJc w:val="left"/>
+      <w:pPr>
+        <w:ind w:hanging="480" w:left="5040"/>
+      </w:pPr>
+    </w:lvl>
+    <w:lvl w:ilvl="7">
+      <w:numFmt w:val="bullet"/>
+      <w:lvlText w:val="–"/>
+      <w:lvlJc w:val="left"/>
+      <w:pPr>
+        <w:ind w:hanging="480" w:left="5760"/>
+      </w:pPr>
+    </w:lvl>
+    <w:lvl w:ilvl="8">
+      <w:numFmt w:val="bullet"/>
+      <w:lvlText w:val="•"/>
+      <w:lvlJc w:val="left"/>
+      <w:pPr>
+        <w:ind w:hanging="480" w:left="6480"/>
+      </w:pPr>
+    </w:lvl>
+  </w:abstractNum>
+  <w:abstractNum w15:restartNumberingAfterBreak="0" w:abstractNumId="12">
+    <w:nsid w:val="1CE77875"/>
+    <w:multiLevelType w:val="hybridMultilevel"/>
+    <w:tmpl w:val="DBF630A8"/>
+    <w:lvl w:ilvl="0" w:tplc="B61AAF74">
+      <w:start w:val="1"/>
+      <w:numFmt w:val="decimal"/>
+      <w:lvlText w:val="%1."/>
+      <w:lvlJc w:val="left"/>
+      <w:pPr>
+        <w:ind w:hanging="360" w:left="720"/>
+      </w:pPr>
+    </w:lvl>
+    <w:lvl w:ilvl="1" w:tentative="1" w:tplc="08090019">
+      <w:start w:val="1"/>
+      <w:numFmt w:val="lowerLetter"/>
+      <w:lvlText w:val="%2."/>
+      <w:lvlJc w:val="left"/>
+      <w:pPr>
+        <w:ind w:hanging="360" w:left="1440"/>
+      </w:pPr>
+    </w:lvl>
+    <w:lvl w:ilvl="2" w:tentative="1" w:tplc="0809001B">
+      <w:start w:val="1"/>
+      <w:numFmt w:val="lowerRoman"/>
+      <w:lvlText w:val="%3."/>
+      <w:lvlJc w:val="right"/>
+      <w:pPr>
+        <w:ind w:hanging="180" w:left="2160"/>
+      </w:pPr>
+    </w:lvl>
+    <w:lvl w:ilvl="3" w:tentative="1" w:tplc="0809000F">
+      <w:start w:val="1"/>
+      <w:numFmt w:val="decimal"/>
+      <w:lvlText w:val="%4."/>
+      <w:lvlJc w:val="left"/>
+      <w:pPr>
+        <w:ind w:hanging="360" w:left="2880"/>
+      </w:pPr>
+    </w:lvl>
+    <w:lvl w:ilvl="4" w:tentative="1" w:tplc="08090019">
+      <w:start w:val="1"/>
+      <w:numFmt w:val="lowerLetter"/>
+      <w:lvlText w:val="%5."/>
+      <w:lvlJc w:val="left"/>
+      <w:pPr>
+        <w:ind w:hanging="360" w:left="3600"/>
+      </w:pPr>
+    </w:lvl>
+    <w:lvl w:ilvl="5" w:tentative="1" w:tplc="0809001B">
+      <w:start w:val="1"/>
+      <w:numFmt w:val="lowerRoman"/>
+      <w:lvlText w:val="%6."/>
+      <w:lvlJc w:val="right"/>
+      <w:pPr>
+        <w:ind w:hanging="180" w:left="4320"/>
+      </w:pPr>
+    </w:lvl>
+    <w:lvl w:ilvl="6" w:tentative="1" w:tplc="0809000F">
+      <w:start w:val="1"/>
+      <w:numFmt w:val="decimal"/>
+      <w:lvlText w:val="%7."/>
+      <w:lvlJc w:val="left"/>
+      <w:pPr>
+        <w:ind w:hanging="360" w:left="5040"/>
+      </w:pPr>
+    </w:lvl>
+    <w:lvl w:ilvl="7" w:tentative="1" w:tplc="08090019">
+      <w:start w:val="1"/>
+      <w:numFmt w:val="lowerLetter"/>
+      <w:lvlText w:val="%8."/>
+      <w:lvlJc w:val="left"/>
+      <w:pPr>
+        <w:ind w:hanging="360" w:left="5760"/>
+      </w:pPr>
+    </w:lvl>
+    <w:lvl w:ilvl="8" w:tentative="1" w:tplc="0809001B">
+      <w:start w:val="1"/>
+      <w:numFmt w:val="lowerRoman"/>
+      <w:lvlText w:val="%9."/>
+      <w:lvlJc w:val="right"/>
+      <w:pPr>
+        <w:ind w:hanging="180" w:left="6480"/>
+      </w:pPr>
+    </w:lvl>
+  </w:abstractNum>
+  <w:abstractNum w15:restartNumberingAfterBreak="0" w:abstractNumId="13">
+    <w:nsid w:val="21E05896"/>
+    <w:multiLevelType w:val="multilevel"/>
+    <w:tmpl w:val="0809001D"/>
+    <w:styleLink w:val="CurrentList2"/>
+    <w:lvl w:ilvl="0">
+      <w:start w:val="1"/>
+      <w:numFmt w:val="decimal"/>
+      <w:lvlText w:val="%1)"/>
+      <w:lvlJc w:val="left"/>
+      <w:pPr>
+        <w:ind w:hanging="360" w:left="360"/>
+      </w:pPr>
+    </w:lvl>
+    <w:lvl w:ilvl="1">
+      <w:start w:val="1"/>
+      <w:numFmt w:val="lowerLetter"/>
+      <w:lvlText w:val="%2)"/>
+      <w:lvlJc w:val="left"/>
+      <w:pPr>
+        <w:ind w:hanging="360" w:left="720"/>
+      </w:pPr>
+    </w:lvl>
+    <w:lvl w:ilvl="2">
+      <w:start w:val="1"/>
+      <w:numFmt w:val="lowerRoman"/>
+      <w:lvlText w:val="%3)"/>
+      <w:lvlJc w:val="left"/>
+      <w:pPr>
+        <w:ind w:hanging="360" w:left="1080"/>
+      </w:pPr>
+    </w:lvl>
+    <w:lvl w:ilvl="3">
+      <w:start w:val="1"/>
+      <w:numFmt w:val="decimal"/>
+      <w:lvlText w:val="(%4)"/>
+      <w:lvlJc w:val="left"/>
+      <w:pPr>
+        <w:ind w:hanging="360" w:left="1440"/>
+      </w:pPr>
+    </w:lvl>
+    <w:lvl w:ilvl="4">
+      <w:start w:val="1"/>
+      <w:numFmt w:val="lowerLetter"/>
+      <w:lvlText w:val="(%5)"/>
+      <w:lvlJc w:val="left"/>
+      <w:pPr>
+        <w:ind w:hanging="360" w:left="1800"/>
+      </w:pPr>
+    </w:lvl>
+    <w:lvl w:ilvl="5">
+      <w:start w:val="1"/>
+      <w:numFmt w:val="lowerRoman"/>
+      <w:lvlText w:val="(%6)"/>
+      <w:lvlJc w:val="left"/>
+      <w:pPr>
+        <w:ind w:hanging="360" w:left="2160"/>
+      </w:pPr>
+    </w:lvl>
+    <w:lvl w:ilvl="6">
+      <w:start w:val="1"/>
+      <w:numFmt w:val="decimal"/>
+      <w:lvlText w:val="%7."/>
+      <w:lvlJc w:val="left"/>
+      <w:pPr>
+        <w:ind w:hanging="360" w:left="2520"/>
+      </w:pPr>
+    </w:lvl>
+    <w:lvl w:ilvl="7">
+      <w:start w:val="1"/>
+      <w:numFmt w:val="lowerLetter"/>
+      <w:lvlText w:val="%8."/>
+      <w:lvlJc w:val="left"/>
+      <w:pPr>
+        <w:ind w:hanging="360" w:left="2880"/>
+      </w:pPr>
+    </w:lvl>
+    <w:lvl w:ilvl="8">
+      <w:start w:val="1"/>
+      <w:numFmt w:val="lowerRoman"/>
+      <w:lvlText w:val="%9."/>
+      <w:lvlJc w:val="left"/>
+      <w:pPr>
+        <w:ind w:hanging="360" w:left="3240"/>
+      </w:pPr>
+    </w:lvl>
+  </w:abstractNum>
+  <w:abstractNum w15:restartNumberingAfterBreak="0" w:abstractNumId="14">
+    <w:nsid w:val="276A5822"/>
+    <w:multiLevelType w:val="multilevel"/>
+    <w:tmpl w:val="0809001D"/>
+    <w:styleLink w:val="CurrentList1"/>
+    <w:lvl w:ilvl="0">
+      <w:start w:val="1"/>
+      <w:numFmt w:val="decimal"/>
+      <w:lvlText w:val="%1)"/>
+      <w:lvlJc w:val="left"/>
+      <w:pPr>
+        <w:ind w:hanging="360" w:left="360"/>
+      </w:pPr>
+    </w:lvl>
+    <w:lvl w:ilvl="1">
+      <w:start w:val="1"/>
+      <w:numFmt w:val="lowerLetter"/>
+      <w:lvlText w:val="%2)"/>
+      <w:lvlJc w:val="left"/>
+      <w:pPr>
+        <w:ind w:hanging="360" w:left="720"/>
+      </w:pPr>
+    </w:lvl>
+    <w:lvl w:ilvl="2">
+      <w:start w:val="1"/>
+      <w:numFmt w:val="lowerRoman"/>
+      <w:lvlText w:val="%3)"/>
+      <w:lvlJc w:val="left"/>
+      <w:pPr>
+        <w:ind w:hanging="360" w:left="1080"/>
+      </w:pPr>
+    </w:lvl>
+    <w:lvl w:ilvl="3">
+      <w:start w:val="1"/>
+      <w:numFmt w:val="decimal"/>
+      <w:lvlText w:val="(%4)"/>
+      <w:lvlJc w:val="left"/>
+      <w:pPr>
+        <w:ind w:hanging="360" w:left="1440"/>
+      </w:pPr>
+    </w:lvl>
+    <w:lvl w:ilvl="4">
+      <w:start w:val="1"/>
+      <w:numFmt w:val="lowerLetter"/>
+      <w:lvlText w:val="(%5)"/>
+      <w:lvlJc w:val="left"/>
+      <w:pPr>
+        <w:ind w:hanging="360" w:left="1800"/>
+      </w:pPr>
+    </w:lvl>
+    <w:lvl w:ilvl="5">
+      <w:start w:val="1"/>
+      <w:numFmt w:val="lowerRoman"/>
+      <w:lvlText w:val="(%6)"/>
+      <w:lvlJc w:val="left"/>
+      <w:pPr>
+        <w:ind w:hanging="360" w:left="2160"/>
+      </w:pPr>
+    </w:lvl>
+    <w:lvl w:ilvl="6">
+      <w:start w:val="1"/>
+      <w:numFmt w:val="decimal"/>
+      <w:lvlText w:val="%7."/>
+      <w:lvlJc w:val="left"/>
+      <w:pPr>
+        <w:ind w:hanging="360" w:left="2520"/>
+      </w:pPr>
+    </w:lvl>
+    <w:lvl w:ilvl="7">
+      <w:start w:val="1"/>
+      <w:numFmt w:val="lowerLetter"/>
+      <w:lvlText w:val="%8."/>
+      <w:lvlJc w:val="left"/>
+      <w:pPr>
+        <w:ind w:hanging="360" w:left="2880"/>
+      </w:pPr>
+    </w:lvl>
+    <w:lvl w:ilvl="8">
+      <w:start w:val="1"/>
+      <w:numFmt w:val="lowerRoman"/>
+      <w:lvlText w:val="%9."/>
+      <w:lvlJc w:val="left"/>
+      <w:pPr>
+        <w:ind w:hanging="360" w:left="3240"/>
+      </w:pPr>
+    </w:lvl>
+  </w:abstractNum>
+  <w:abstractNum w15:restartNumberingAfterBreak="0" w:abstractNumId="15">
+    <w:nsid w:val="698D1725"/>
+    <w:multiLevelType w:val="hybridMultilevel"/>
+    <w:tmpl w:val="3EB2BAB4"/>
+    <w:lvl w:ilvl="0" w:tplc="57E44D26">
+      <w:start w:val="1"/>
+      <w:numFmt w:val="decimal"/>
+      <w:lvlText w:val="%1."/>
+      <w:lvlJc w:val="left"/>
+      <w:pPr>
+        <w:ind w:hanging="360" w:left="720"/>
+      </w:pPr>
+    </w:lvl>
+    <w:lvl w:ilvl="1" w:tentative="1" w:tplc="08090019">
+      <w:start w:val="1"/>
+      <w:numFmt w:val="lowerLetter"/>
+      <w:lvlText w:val="%2."/>
+      <w:lvlJc w:val="left"/>
+      <w:pPr>
+        <w:ind w:hanging="360" w:left="1440"/>
+      </w:pPr>
+    </w:lvl>
+    <w:lvl w:ilvl="2" w:tentative="1" w:tplc="0809001B">
+      <w:start w:val="1"/>
+      <w:numFmt w:val="lowerRoman"/>
+      <w:lvlText w:val="%3."/>
+      <w:lvlJc w:val="right"/>
+      <w:pPr>
+        <w:ind w:hanging="180" w:left="2160"/>
+      </w:pPr>
+    </w:lvl>
+    <w:lvl w:ilvl="3" w:tentative="1" w:tplc="0809000F">
+      <w:start w:val="1"/>
+      <w:numFmt w:val="decimal"/>
+      <w:lvlText w:val="%4."/>
+      <w:lvlJc w:val="left"/>
+      <w:pPr>
+        <w:ind w:hanging="360" w:left="2880"/>
+      </w:pPr>
+    </w:lvl>
+    <w:lvl w:ilvl="4" w:tentative="1" w:tplc="08090019">
+      <w:start w:val="1"/>
+      <w:numFmt w:val="lowerLetter"/>
+      <w:lvlText w:val="%5."/>
+      <w:lvlJc w:val="left"/>
+      <w:pPr>
+        <w:ind w:hanging="360" w:left="3600"/>
+      </w:pPr>
+    </w:lvl>
+    <w:lvl w:ilvl="5" w:tentative="1" w:tplc="0809001B">
+      <w:start w:val="1"/>
+      <w:numFmt w:val="lowerRoman"/>
+      <w:lvlText w:val="%6."/>
+      <w:lvlJc w:val="right"/>
+      <w:pPr>
+        <w:ind w:hanging="180" w:left="4320"/>
+      </w:pPr>
+    </w:lvl>
+    <w:lvl w:ilvl="6" w:tentative="1" w:tplc="0809000F">
+      <w:start w:val="1"/>
+      <w:numFmt w:val="decimal"/>
+      <w:lvlText w:val="%7."/>
+      <w:lvlJc w:val="left"/>
+      <w:pPr>
+        <w:ind w:hanging="360" w:left="5040"/>
+      </w:pPr>
+    </w:lvl>
+    <w:lvl w:ilvl="7" w:tentative="1" w:tplc="08090019">
+      <w:start w:val="1"/>
+      <w:numFmt w:val="lowerLetter"/>
+      <w:lvlText w:val="%8."/>
+      <w:lvlJc w:val="left"/>
+      <w:pPr>
+        <w:ind w:hanging="360" w:left="5760"/>
+      </w:pPr>
+    </w:lvl>
+    <w:lvl w:ilvl="8" w:tentative="1" w:tplc="0809001B">
+      <w:start w:val="1"/>
+      <w:numFmt w:val="lowerRoman"/>
+      <w:lvlText w:val="%9."/>
+      <w:lvlJc w:val="right"/>
+      <w:pPr>
+        <w:ind w:hanging="180" w:left="6480"/>
+      </w:pPr>
+    </w:lvl>
+  </w:abstractNum>
   <w:abstractNum w:abstractNumId="990">
     <w:nsid w:val="A990"/>
     <w:multiLevelType w:val="multilevel"/>
@@ -2954,6 +3686,72 @@
       </w:pPr>
     </w:lvl>
   </w:abstractNum>
+  <w:num w16cid:durableId="1099831774" w:numId="1">
+    <w:abstractNumId w:val="10"/>
+  </w:num>
+  <w:num w16cid:durableId="725488214" w:numId="2">
+    <w:abstractNumId w:val="11"/>
+  </w:num>
+  <w:num w16cid:durableId="1476025675" w:numId="3">
+    <w:abstractNumId w:val="11"/>
+  </w:num>
+  <w:num w16cid:durableId="1177310258" w:numId="4">
+    <w:abstractNumId w:val="11"/>
+  </w:num>
+  <w:num w16cid:durableId="428701770" w:numId="5">
+    <w:abstractNumId w:val="0"/>
+  </w:num>
+  <w:num w16cid:durableId="841359851" w:numId="6">
+    <w:abstractNumId w:val="1"/>
+  </w:num>
+  <w:num w16cid:durableId="278534182" w:numId="7">
+    <w:abstractNumId w:val="2"/>
+  </w:num>
+  <w:num w16cid:durableId="1285847263" w:numId="8">
+    <w:abstractNumId w:val="3"/>
+  </w:num>
+  <w:num w16cid:durableId="287401002" w:numId="9">
+    <w:abstractNumId w:val="8"/>
+  </w:num>
+  <w:num w16cid:durableId="671568521" w:numId="10">
+    <w:abstractNumId w:val="4"/>
+  </w:num>
+  <w:num w16cid:durableId="1639335196" w:numId="11">
+    <w:abstractNumId w:val="5"/>
+  </w:num>
+  <w:num w16cid:durableId="1003632561" w:numId="12">
+    <w:abstractNumId w:val="6"/>
+  </w:num>
+  <w:num w16cid:durableId="1955553382" w:numId="13">
+    <w:abstractNumId w:val="7"/>
+  </w:num>
+  <w:num w16cid:durableId="970941081" w:numId="14">
+    <w:abstractNumId w:val="9"/>
+  </w:num>
+  <w:num w16cid:durableId="470905599" w:numId="15">
+    <w:abstractNumId w:val="15"/>
+  </w:num>
+  <w:num w16cid:durableId="1215383887" w:numId="16">
+    <w:abstractNumId w:val="12"/>
+  </w:num>
+  <w:num w16cid:durableId="2076198096" w:numId="17">
+    <w:abstractNumId w:val="14"/>
+  </w:num>
+  <w:num w16cid:durableId="2057974093" w:numId="18">
+    <w:abstractNumId w:val="13"/>
+  </w:num>
+  <w:num w16cid:durableId="1938562927" w:numId="19">
+    <w:abstractNumId w:val="10"/>
+  </w:num>
+  <w:num w16cid:durableId="1723628396" w:numId="20">
+    <w:abstractNumId w:val="11"/>
+  </w:num>
+  <w:num w16cid:durableId="928275226" w:numId="21">
+    <w:abstractNumId w:val="11"/>
+  </w:num>
+  <w:num w16cid:durableId="73285834" w:numId="22">
+    <w:abstractNumId w:val="11"/>
+  </w:num>
   <w:num w:numId="1000">
     <w:abstractNumId w:val="990"/>
   </w:num>
@@ -2961,7 +3759,7 @@
 </file>
 
 <file path=word/styles.xml><?xml version="1.0" encoding="utf-8"?>
-<w:styles xmlns:r="http://schemas.openxmlformats.org/officeDocument/2006/relationships" xmlns:w="http://schemas.openxmlformats.org/wordprocessingml/2006/main">
+<w:styles xmlns:mc="http://schemas.openxmlformats.org/markup-compatibility/2006" xmlns:r="http://schemas.openxmlformats.org/officeDocument/2006/relationships" xmlns:w="http://schemas.openxmlformats.org/wordprocessingml/2006/main" xmlns:w14="http://schemas.microsoft.com/office/word/2010/wordml" xmlns:w15="http://schemas.microsoft.com/office/word/2012/wordml" xmlns:w16="http://schemas.microsoft.com/office/word/2018/wordml" xmlns:w16cex="http://schemas.microsoft.com/office/word/2018/wordml/cex" xmlns:w16cid="http://schemas.microsoft.com/office/word/2016/wordml/cid" xmlns:w16sdtdh="http://schemas.microsoft.com/office/word/2020/wordml/sdtdatahash" xmlns:w16se="http://schemas.microsoft.com/office/word/2015/wordml/symex" mc:Ignorable="w14 w15 w16se w16cid w16 w16cex w16sdtdh">
   <w:docDefaults>
     <w:rPrDefault>
       <w:rPr>
@@ -2977,119 +3775,270 @@
       </w:pPr>
     </w:pPrDefault>
   </w:docDefaults>
-  <w:latentStyles w:count="276" w:defLockedState="0" w:defQFormat="0" w:defSemiHidden="0" w:defUIPriority="0" w:defUnhideWhenUsed="0"/>
+  <w:latentStyles w:count="376" w:defLockedState="0" w:defQFormat="0" w:defSemiHidden="0" w:defUIPriority="0" w:defUnhideWhenUsed="0">
+    <w:lsdException w:name="toc 1" w:uiPriority="39"/>
+    <w:lsdException w:name="toc 2" w:uiPriority="39"/>
+    <w:lsdException w:name="toc 3" w:uiPriority="39"/>
+    <w:lsdException w:name="Hyperlink" w:uiPriority="99"/>
+    <w:lsdException w:name="Normal Table" w:semiHidden="1" w:unhideWhenUsed="1"/>
+    <w:lsdException w:name="Table Simple 1" w:semiHidden="1" w:unhideWhenUsed="1"/>
+    <w:lsdException w:name="Table Simple 2" w:semiHidden="1" w:unhideWhenUsed="1"/>
+    <w:lsdException w:name="Table Simple 3" w:semiHidden="1" w:unhideWhenUsed="1"/>
+    <w:lsdException w:name="Table Classic 1" w:semiHidden="1" w:unhideWhenUsed="1"/>
+    <w:lsdException w:name="Table Classic 2" w:semiHidden="1" w:unhideWhenUsed="1"/>
+    <w:lsdException w:name="Table Classic 3" w:semiHidden="1" w:unhideWhenUsed="1"/>
+    <w:lsdException w:name="Table Classic 4" w:semiHidden="1" w:unhideWhenUsed="1"/>
+    <w:lsdException w:name="Table Colorful 1" w:semiHidden="1" w:unhideWhenUsed="1"/>
+    <w:lsdException w:name="Table Colorful 2" w:semiHidden="1" w:unhideWhenUsed="1"/>
+    <w:lsdException w:name="Table Colorful 3" w:semiHidden="1" w:unhideWhenUsed="1"/>
+    <w:lsdException w:name="Table Columns 1" w:semiHidden="1" w:unhideWhenUsed="1"/>
+    <w:lsdException w:name="Table Columns 2" w:semiHidden="1" w:unhideWhenUsed="1"/>
+    <w:lsdException w:name="Table Columns 3" w:semiHidden="1" w:unhideWhenUsed="1"/>
+    <w:lsdException w:name="Table Columns 4" w:semiHidden="1" w:unhideWhenUsed="1"/>
+    <w:lsdException w:name="Table Columns 5" w:semiHidden="1" w:unhideWhenUsed="1"/>
+    <w:lsdException w:name="Table Grid 1" w:semiHidden="1" w:unhideWhenUsed="1"/>
+    <w:lsdException w:name="Table Grid 2" w:semiHidden="1" w:unhideWhenUsed="1"/>
+    <w:lsdException w:name="Table Grid 3" w:semiHidden="1" w:unhideWhenUsed="1"/>
+    <w:lsdException w:name="Table Grid 4" w:semiHidden="1" w:unhideWhenUsed="1"/>
+    <w:lsdException w:name="Table Grid 5" w:semiHidden="1" w:unhideWhenUsed="1"/>
+    <w:lsdException w:name="Table Grid 6" w:semiHidden="1" w:unhideWhenUsed="1"/>
+    <w:lsdException w:name="Table Grid 7" w:semiHidden="1" w:unhideWhenUsed="1"/>
+    <w:lsdException w:name="Table Grid 8" w:semiHidden="1" w:unhideWhenUsed="1"/>
+    <w:lsdException w:name="Table List 1" w:semiHidden="1" w:unhideWhenUsed="1"/>
+    <w:lsdException w:name="Table List 2" w:semiHidden="1" w:unhideWhenUsed="1"/>
+    <w:lsdException w:name="Table List 3" w:semiHidden="1" w:unhideWhenUsed="1"/>
+    <w:lsdException w:name="Table List 4" w:semiHidden="1" w:unhideWhenUsed="1"/>
+    <w:lsdException w:name="Table List 5" w:semiHidden="1" w:unhideWhenUsed="1"/>
+    <w:lsdException w:name="Table List 6" w:semiHidden="1" w:unhideWhenUsed="1"/>
+    <w:lsdException w:name="Table List 7" w:semiHidden="1" w:unhideWhenUsed="1"/>
+    <w:lsdException w:name="Table List 8" w:semiHidden="1" w:unhideWhenUsed="1"/>
+    <w:lsdException w:name="Table 3D effects 1" w:semiHidden="1" w:unhideWhenUsed="1"/>
+    <w:lsdException w:name="Table 3D effects 2" w:semiHidden="1" w:unhideWhenUsed="1"/>
+    <w:lsdException w:name="Table 3D effects 3" w:semiHidden="1" w:unhideWhenUsed="1"/>
+    <w:lsdException w:name="Table Contemporary" w:semiHidden="1" w:unhideWhenUsed="1"/>
+    <w:lsdException w:name="Table Elegant" w:semiHidden="1" w:unhideWhenUsed="1"/>
+    <w:lsdException w:name="Table Professional" w:semiHidden="1" w:unhideWhenUsed="1"/>
+    <w:lsdException w:name="Table Subtle 1" w:semiHidden="1" w:unhideWhenUsed="1"/>
+    <w:lsdException w:name="Table Subtle 2" w:semiHidden="1" w:unhideWhenUsed="1"/>
+    <w:lsdException w:name="Table Web 1" w:semiHidden="1" w:unhideWhenUsed="1"/>
+    <w:lsdException w:name="Table Web 2" w:semiHidden="1" w:unhideWhenUsed="1"/>
+    <w:lsdException w:name="Table Web 3" w:semiHidden="1" w:unhideWhenUsed="1"/>
+    <w:lsdException w:name="Table Theme" w:semiHidden="1" w:unhideWhenUsed="1"/>
+    <w:lsdException w:name="Light Shading"/>
+    <w:lsdException w:name="Light List"/>
+    <w:lsdException w:name="Light Grid"/>
+    <w:lsdException w:name="Medium Shading 1"/>
+    <w:lsdException w:name="Medium Shading 2"/>
+    <w:lsdException w:name="Medium List 1"/>
+    <w:lsdException w:name="Medium List 2"/>
+    <w:lsdException w:name="Medium Grid 1"/>
+    <w:lsdException w:name="Medium Grid 2"/>
+    <w:lsdException w:name="Medium Grid 3"/>
+    <w:lsdException w:name="Dark List"/>
+    <w:lsdException w:name="Colorful Shading"/>
+    <w:lsdException w:name="Colorful List"/>
+    <w:lsdException w:name="Colorful Grid"/>
+    <w:lsdException w:name="Light Shading Accent 1"/>
+    <w:lsdException w:name="Light List Accent 1"/>
+    <w:lsdException w:name="Light Grid Accent 1"/>
+    <w:lsdException w:name="Medium Shading 1 Accent 1"/>
+    <w:lsdException w:name="Medium Shading 2 Accent 1"/>
+    <w:lsdException w:name="Medium List 1 Accent 1"/>
+    <w:lsdException w:name="Medium List 2 Accent 1"/>
+    <w:lsdException w:name="Medium Grid 1 Accent 1"/>
+    <w:lsdException w:name="Medium Grid 2 Accent 1"/>
+    <w:lsdException w:name="Medium Grid 3 Accent 1"/>
+    <w:lsdException w:name="Dark List Accent 1"/>
+    <w:lsdException w:name="Colorful Shading Accent 1"/>
+    <w:lsdException w:name="Colorful List Accent 1"/>
+    <w:lsdException w:name="Colorful Grid Accent 1"/>
+    <w:lsdException w:name="Light Shading Accent 2"/>
+    <w:lsdException w:name="Light List Accent 2"/>
+    <w:lsdException w:name="Light Grid Accent 2"/>
+    <w:lsdException w:name="Medium Shading 1 Accent 2"/>
+    <w:lsdException w:name="Medium Shading 2 Accent 2"/>
+    <w:lsdException w:name="Medium List 1 Accent 2"/>
+    <w:lsdException w:name="Medium List 2 Accent 2"/>
+    <w:lsdException w:name="Medium Grid 1 Accent 2"/>
+    <w:lsdException w:name="Medium Grid 2 Accent 2"/>
+    <w:lsdException w:name="Medium Grid 3 Accent 2"/>
+    <w:lsdException w:name="Dark List Accent 2"/>
+    <w:lsdException w:name="Colorful Shading Accent 2"/>
+    <w:lsdException w:name="Colorful List Accent 2"/>
+    <w:lsdException w:name="Colorful Grid Accent 2"/>
+    <w:lsdException w:name="Light Shading Accent 3"/>
+    <w:lsdException w:name="Light List Accent 3"/>
+    <w:lsdException w:name="Light Grid Accent 3"/>
+    <w:lsdException w:name="Medium Shading 1 Accent 3"/>
+    <w:lsdException w:name="Medium Shading 2 Accent 3"/>
+    <w:lsdException w:name="Medium List 1 Accent 3"/>
+    <w:lsdException w:name="Medium List 2 Accent 3"/>
+    <w:lsdException w:name="Medium Grid 1 Accent 3"/>
+    <w:lsdException w:name="Medium Grid 2 Accent 3"/>
+    <w:lsdException w:name="Medium Grid 3 Accent 3"/>
+    <w:lsdException w:name="Dark List Accent 3"/>
+    <w:lsdException w:name="Colorful Shading Accent 3"/>
+    <w:lsdException w:name="Colorful List Accent 3"/>
+    <w:lsdException w:name="Colorful Grid Accent 3"/>
+    <w:lsdException w:name="Light Shading Accent 4"/>
+    <w:lsdException w:name="Light List Accent 4"/>
+    <w:lsdException w:name="Light Grid Accent 4"/>
+    <w:lsdException w:name="Medium Shading 1 Accent 4"/>
+    <w:lsdException w:name="Medium Shading 2 Accent 4"/>
+    <w:lsdException w:name="Medium List 1 Accent 4"/>
+    <w:lsdException w:name="Medium List 2 Accent 4"/>
+    <w:lsdException w:name="Medium Grid 1 Accent 4"/>
+    <w:lsdException w:name="Medium Grid 2 Accent 4"/>
+    <w:lsdException w:name="Medium Grid 3 Accent 4"/>
+    <w:lsdException w:name="Dark List Accent 4"/>
+    <w:lsdException w:name="Colorful Shading Accent 4"/>
+    <w:lsdException w:name="Colorful List Accent 4"/>
+    <w:lsdException w:name="Colorful Grid Accent 4"/>
+    <w:lsdException w:name="Light Shading Accent 5"/>
+    <w:lsdException w:name="Light List Accent 5"/>
+    <w:lsdException w:name="Light Grid Accent 5"/>
+    <w:lsdException w:name="Medium Shading 1 Accent 5"/>
+    <w:lsdException w:name="Medium Shading 2 Accent 5"/>
+    <w:lsdException w:name="Medium List 1 Accent 5"/>
+    <w:lsdException w:name="Medium List 2 Accent 5"/>
+    <w:lsdException w:name="Medium Grid 1 Accent 5"/>
+    <w:lsdException w:name="Medium Grid 2 Accent 5"/>
+    <w:lsdException w:name="Medium Grid 3 Accent 5"/>
+    <w:lsdException w:name="Dark List Accent 5"/>
+    <w:lsdException w:name="Colorful Shading Accent 5"/>
+    <w:lsdException w:name="Colorful List Accent 5"/>
+    <w:lsdException w:name="Colorful Grid Accent 5"/>
+    <w:lsdException w:name="Light Shading Accent 6"/>
+    <w:lsdException w:name="Light List Accent 6"/>
+    <w:lsdException w:name="Light Grid Accent 6"/>
+    <w:lsdException w:name="Medium Shading 1 Accent 6"/>
+    <w:lsdException w:name="Medium Shading 2 Accent 6"/>
+    <w:lsdException w:name="Medium List 1 Accent 6"/>
+    <w:lsdException w:name="Medium List 2 Accent 6"/>
+    <w:lsdException w:name="Medium Grid 1 Accent 6"/>
+    <w:lsdException w:name="Medium Grid 2 Accent 6"/>
+    <w:lsdException w:name="Medium Grid 3 Accent 6"/>
+    <w:lsdException w:name="Dark List Accent 6"/>
+    <w:lsdException w:name="Colorful Shading Accent 6"/>
+    <w:lsdException w:name="Colorful List Accent 6"/>
+    <w:lsdException w:name="Colorful Grid Accent 6"/>
+    <w:lsdException w:name="Grid Table 4" w:uiPriority="49"/>
+    <w:lsdException w:name="Grid Table 5 Dark" w:uiPriority="50"/>
+    <w:lsdException w:name="Grid Table 6 Colorful" w:uiPriority="51"/>
+    <w:lsdException w:name="Grid Table 7 Colorful" w:uiPriority="52"/>
+    <w:lsdException w:name="Grid Table 1 Light Accent 1" w:uiPriority="46"/>
+    <w:lsdException w:name="Grid Table 2 Accent 1" w:uiPriority="47"/>
+    <w:lsdException w:name="Grid Table 3 Accent 1" w:uiPriority="48"/>
+    <w:lsdException w:name="Grid Table 4 Accent 1" w:uiPriority="49"/>
+    <w:lsdException w:name="Grid Table 5 Dark Accent 1" w:uiPriority="50"/>
+    <w:lsdException w:name="Grid Table 6 Colorful Accent 1" w:uiPriority="51"/>
+    <w:lsdException w:name="Grid Table 7 Colorful Accent 1" w:uiPriority="52"/>
+    <w:lsdException w:name="Grid Table 1 Light Accent 2" w:uiPriority="46"/>
+    <w:lsdException w:name="Grid Table 2 Accent 2" w:uiPriority="47"/>
+    <w:lsdException w:name="Grid Table 3 Accent 2" w:uiPriority="48"/>
+    <w:lsdException w:name="Grid Table 4 Accent 2" w:uiPriority="49"/>
+    <w:lsdException w:name="Grid Table 5 Dark Accent 2" w:uiPriority="50"/>
+    <w:lsdException w:name="Grid Table 6 Colorful Accent 2" w:uiPriority="51"/>
+    <w:lsdException w:name="Grid Table 7 Colorful Accent 2" w:uiPriority="52"/>
+    <w:lsdException w:name="Grid Table 1 Light Accent 3" w:uiPriority="46"/>
+    <w:lsdException w:name="Grid Table 2 Accent 3" w:uiPriority="47"/>
+    <w:lsdException w:name="Grid Table 3 Accent 3" w:uiPriority="48"/>
+    <w:lsdException w:name="Grid Table 4 Accent 3" w:uiPriority="49"/>
+    <w:lsdException w:name="Grid Table 5 Dark Accent 3" w:uiPriority="50"/>
+    <w:lsdException w:name="Grid Table 6 Colorful Accent 3" w:uiPriority="51"/>
+    <w:lsdException w:name="Grid Table 7 Colorful Accent 3" w:uiPriority="52"/>
+    <w:lsdException w:name="Grid Table 1 Light Accent 4" w:uiPriority="46"/>
+    <w:lsdException w:name="Grid Table 2 Accent 4" w:uiPriority="47"/>
+    <w:lsdException w:name="Grid Table 3 Accent 4" w:uiPriority="48"/>
+    <w:lsdException w:name="Grid Table 4 Accent 4" w:uiPriority="49"/>
+    <w:lsdException w:name="Grid Table 5 Dark Accent 4" w:uiPriority="50"/>
+    <w:lsdException w:name="Grid Table 6 Colorful Accent 4" w:uiPriority="51"/>
+    <w:lsdException w:name="Grid Table 7 Colorful Accent 4" w:uiPriority="52"/>
+    <w:lsdException w:name="Grid Table 1 Light Accent 5" w:uiPriority="46"/>
+    <w:lsdException w:name="Grid Table 2 Accent 5" w:uiPriority="47"/>
+    <w:lsdException w:name="Grid Table 3 Accent 5" w:uiPriority="48"/>
+    <w:lsdException w:name="Grid Table 4 Accent 5" w:uiPriority="49"/>
+    <w:lsdException w:name="Grid Table 5 Dark Accent 5" w:uiPriority="50"/>
+    <w:lsdException w:name="Grid Table 6 Colorful Accent 5" w:uiPriority="51"/>
+    <w:lsdException w:name="Grid Table 7 Colorful Accent 5" w:uiPriority="52"/>
+    <w:lsdException w:name="Grid Table 1 Light Accent 6" w:uiPriority="46"/>
+    <w:lsdException w:name="Grid Table 2 Accent 6" w:uiPriority="47"/>
+    <w:lsdException w:name="Grid Table 3 Accent 6" w:uiPriority="48"/>
+    <w:lsdException w:name="Grid Table 4 Accent 6" w:uiPriority="49"/>
+    <w:lsdException w:name="Grid Table 5 Dark Accent 6" w:uiPriority="50"/>
+    <w:lsdException w:name="Grid Table 6 Colorful Accent 6" w:uiPriority="51"/>
+    <w:lsdException w:name="Grid Table 7 Colorful Accent 6" w:uiPriority="52"/>
+    <w:lsdException w:name="List Table 1 Light" w:uiPriority="46"/>
+    <w:lsdException w:name="List Table 2" w:uiPriority="47"/>
+    <w:lsdException w:name="List Table 3" w:uiPriority="48"/>
+    <w:lsdException w:name="List Table 4" w:uiPriority="49"/>
+    <w:lsdException w:name="List Table 5 Dark" w:uiPriority="50"/>
+    <w:lsdException w:name="List Table 6 Colorful" w:uiPriority="51"/>
+    <w:lsdException w:name="List Table 7 Colorful" w:uiPriority="52"/>
+    <w:lsdException w:name="List Table 1 Light Accent 1" w:uiPriority="46"/>
+    <w:lsdException w:name="List Table 2 Accent 1" w:uiPriority="47"/>
+    <w:lsdException w:name="List Table 3 Accent 1" w:uiPriority="48"/>
+    <w:lsdException w:name="List Table 4 Accent 1" w:uiPriority="49"/>
+    <w:lsdException w:name="List Table 5 Dark Accent 1" w:uiPriority="50"/>
+    <w:lsdException w:name="List Table 6 Colorful Accent 1" w:uiPriority="51"/>
+    <w:lsdException w:name="List Table 7 Colorful Accent 1" w:uiPriority="52"/>
+    <w:lsdException w:name="List Table 1 Light Accent 2" w:uiPriority="46"/>
+    <w:lsdException w:name="List Table 2 Accent 2" w:uiPriority="47"/>
+    <w:lsdException w:name="List Table 3 Accent 2" w:uiPriority="48"/>
+    <w:lsdException w:name="List Table 4 Accent 2" w:uiPriority="49"/>
+    <w:lsdException w:name="List Table 5 Dark Accent 2" w:uiPriority="50"/>
+    <w:lsdException w:name="List Table 6 Colorful Accent 2" w:uiPriority="51"/>
+    <w:lsdException w:name="List Table 7 Colorful Accent 2" w:uiPriority="52"/>
+    <w:lsdException w:name="List Table 1 Light Accent 3" w:uiPriority="46"/>
+    <w:lsdException w:name="List Table 2 Accent 3" w:uiPriority="47"/>
+    <w:lsdException w:name="List Table 3 Accent 3" w:uiPriority="48"/>
+    <w:lsdException w:name="List Table 4 Accent 3" w:uiPriority="49"/>
+    <w:lsdException w:name="List Table 5 Dark Accent 3" w:uiPriority="50"/>
+    <w:lsdException w:name="List Table 6 Colorful Accent 3" w:uiPriority="51"/>
+    <w:lsdException w:name="List Table 7 Colorful Accent 3" w:uiPriority="52"/>
+    <w:lsdException w:name="List Table 1 Light Accent 4" w:uiPriority="46"/>
+    <w:lsdException w:name="List Table 2 Accent 4" w:uiPriority="47"/>
+    <w:lsdException w:name="List Table 3 Accent 4" w:uiPriority="48"/>
+    <w:lsdException w:name="List Table 4 Accent 4" w:uiPriority="49"/>
+    <w:lsdException w:name="List Table 5 Dark Accent 4" w:uiPriority="50"/>
+    <w:lsdException w:name="List Table 6 Colorful Accent 4" w:uiPriority="51"/>
+    <w:lsdException w:name="List Table 7 Colorful Accent 4" w:uiPriority="52"/>
+    <w:lsdException w:name="List Table 1 Light Accent 5" w:uiPriority="46"/>
+    <w:lsdException w:name="List Table 2 Accent 5" w:uiPriority="47"/>
+    <w:lsdException w:name="List Table 3 Accent 5" w:uiPriority="48"/>
+    <w:lsdException w:name="List Table 4 Accent 5" w:uiPriority="49"/>
+    <w:lsdException w:name="List Table 5 Dark Accent 5" w:uiPriority="50"/>
+    <w:lsdException w:name="List Table 6 Colorful Accent 5" w:uiPriority="51"/>
+    <w:lsdException w:name="List Table 7 Colorful Accent 5" w:uiPriority="52"/>
+    <w:lsdException w:name="List Table 1 Light Accent 6" w:uiPriority="46"/>
+    <w:lsdException w:name="List Table 2 Accent 6" w:uiPriority="47"/>
+    <w:lsdException w:name="List Table 3 Accent 6" w:uiPriority="48"/>
+    <w:lsdException w:name="List Table 4 Accent 6" w:uiPriority="49"/>
+    <w:lsdException w:name="List Table 5 Dark Accent 6" w:uiPriority="50"/>
+    <w:lsdException w:name="List Table 6 Colorful Accent 6" w:uiPriority="51"/>
+    <w:lsdException w:name="List Table 7 Colorful Accent 6" w:uiPriority="52"/>
+    <w:lsdException w:name="Mention" w:semiHidden="1" w:uiPriority="99" w:unhideWhenUsed="1"/>
+    <w:lsdException w:name="Smart Hyperlink" w:semiHidden="1" w:uiPriority="99" w:unhideWhenUsed="1"/>
+    <w:lsdException w:name="Hashtag" w:semiHidden="1" w:uiPriority="99" w:unhideWhenUsed="1"/>
+    <w:lsdException w:name="Unresolved Mention" w:semiHidden="1" w:uiPriority="99" w:unhideWhenUsed="1"/>
+    <w:lsdException w:name="Smart Link" w:semiHidden="1" w:uiPriority="99" w:unhideWhenUsed="1"/>
+  </w:latentStyles>
   <w:style w:default="1" w:styleId="Normal" w:type="paragraph">
     <w:name w:val="Normal"/>
     <w:qFormat/>
-  </w:style>
-  <w:style w:styleId="BodyText" w:type="paragraph">
-    <w:name w:val="Body Text"/>
-    <w:basedOn w:val="Normal"/>
-    <w:link w:val="BodyTextChar"/>
-    <w:pPr>
-      <w:spacing w:after="180" w:before="180"/>
-    </w:pPr>
-    <w:qFormat/>
-  </w:style>
-  <w:style w:customStyle="1" w:styleId="FirstParagraph" w:type="paragraph">
-    <w:name w:val="First Paragraph"/>
-    <w:basedOn w:val="BodyText"/>
-    <w:next w:val="BodyText"/>
-    <w:qFormat/>
-  </w:style>
-  <w:style w:customStyle="1" w:styleId="Compact" w:type="paragraph">
-    <w:name w:val="Compact"/>
-    <w:basedOn w:val="BodyText"/>
-    <w:qFormat/>
-    <w:pPr>
-      <w:spacing w:after="36" w:before="36"/>
-    </w:pPr>
-  </w:style>
-  <w:style w:styleId="Title" w:type="paragraph">
-    <w:name w:val="Title"/>
-    <w:basedOn w:val="Normal"/>
-    <w:next w:val="BodyText"/>
-    <w:qFormat/>
-    <w:pPr>
-      <w:keepNext/>
-      <w:keepLines/>
-      <w:spacing w:after="240" w:before="480"/>
-      <w:jc w:val="center"/>
-    </w:pPr>
-    <w:rPr>
-      <w:rFonts w:asciiTheme="majorHAnsi" w:cstheme="majorBidi" w:eastAsiaTheme="majorEastAsia" w:hAnsiTheme="majorHAnsi"/>
-      <w:b/>
-      <w:bCs/>
-      <w:color w:themeColor="accent1" w:themeShade="B5" w:val="345A8A"/>
-      <w:sz w:val="36"/>
-      <w:szCs w:val="36"/>
-    </w:rPr>
-  </w:style>
-  <w:style w:styleId="Subtitle" w:type="paragraph">
-    <w:name w:val="Subtitle"/>
-    <w:basedOn w:val="Title"/>
-    <w:next w:val="BodyText"/>
-    <w:qFormat/>
-    <w:pPr>
-      <w:keepNext/>
-      <w:keepLines/>
-      <w:spacing w:after="240" w:before="240"/>
-      <w:jc w:val="center"/>
-    </w:pPr>
-    <w:rPr>
-      <w:sz w:val="30"/>
-      <w:szCs w:val="30"/>
-    </w:rPr>
-  </w:style>
-  <w:style w:customStyle="1" w:styleId="Author" w:type="paragraph">
-    <w:name w:val="Author"/>
-    <w:next w:val="BodyText"/>
-    <w:qFormat/>
-    <w:pPr>
-      <w:keepNext/>
-      <w:keepLines/>
-      <w:jc w:val="center"/>
-    </w:pPr>
-  </w:style>
-  <w:style w:styleId="Date" w:type="paragraph">
-    <w:name w:val="Date"/>
-    <w:next w:val="BodyText"/>
-    <w:qFormat/>
-    <w:pPr>
-      <w:keepNext/>
-      <w:keepLines/>
-      <w:jc w:val="center"/>
-    </w:pPr>
-  </w:style>
-  <w:style w:customStyle="1" w:styleId="Abstract" w:type="paragraph">
-    <w:name w:val="Abstract"/>
-    <w:basedOn w:val="Normal"/>
-    <w:next w:val="BodyText"/>
-    <w:qFormat/>
-    <w:pPr>
-      <w:keepNext/>
-      <w:keepLines/>
-      <w:spacing w:after="300" w:before="300"/>
-    </w:pPr>
-    <w:rPr>
+    <w:rsid w:val="00813354"/>
+    <w:rPr>
+      <w:rFonts w:ascii="Century Gothic" w:hAnsi="Century Gothic"/>
       <w:sz w:val="20"/>
-      <w:szCs w:val="20"/>
-    </w:rPr>
-  </w:style>
-  <w:style w:styleId="Bibliography" w:type="paragraph">
-    <w:name w:val="Bibliography"/>
-    <w:basedOn w:val="Normal"/>
-    <w:next w:val="Bibliography"/>
-    <w:qFormat/>
-    <w:pPr/>
-    <w:rPr/>
+    </w:rPr>
   </w:style>
   <w:style w:styleId="Heading1" w:type="paragraph">
-    <w:name w:val="Heading 1"/>
+    <w:name w:val="heading 1"/>
     <w:basedOn w:val="Normal"/>
     <w:next w:val="BodyText"/>
     <w:uiPriority w:val="9"/>
     <w:qFormat/>
+    <w:rsid w:val="002F09EF"/>
     <w:pPr>
       <w:keepNext/>
       <w:keepLines/>
@@ -3097,82 +4046,50 @@
       <w:outlineLvl w:val="0"/>
     </w:pPr>
     <w:rPr>
-      <w:rFonts w:asciiTheme="majorHAnsi" w:cstheme="majorBidi" w:eastAsiaTheme="majorEastAsia" w:hAnsiTheme="majorHAnsi"/>
+      <w:rFonts w:cstheme="majorBidi" w:eastAsiaTheme="majorEastAsia"/>
       <w:b/>
       <w:bCs/>
-      <w:color w:themeColor="accent1" w:val="4F81BD"/>
-      <w:sz w:val="32"/>
-      <w:szCs w:val="32"/>
+      <w:color w:themeColor="text1" w:val="000000"/>
     </w:rPr>
   </w:style>
   <w:style w:styleId="Heading2" w:type="paragraph">
-    <w:name w:val="Heading 2"/>
-    <w:basedOn w:val="Normal"/>
+    <w:name w:val="heading 2"/>
+    <w:basedOn w:val="Heading1"/>
     <w:next w:val="BodyText"/>
     <w:uiPriority w:val="9"/>
     <w:unhideWhenUsed/>
     <w:qFormat/>
+    <w:rsid w:val="00273EF4"/>
     <w:pPr>
-      <w:keepNext/>
-      <w:keepLines/>
-      <w:spacing w:after="0" w:before="200"/>
       <w:outlineLvl w:val="1"/>
     </w:pPr>
-    <w:rPr>
-      <w:rFonts w:asciiTheme="majorHAnsi" w:cstheme="majorBidi" w:eastAsiaTheme="majorEastAsia" w:hAnsiTheme="majorHAnsi"/>
-      <w:b/>
-      <w:bCs/>
-      <w:color w:themeColor="accent1" w:val="4F81BD"/>
-      <w:sz w:val="28"/>
-      <w:szCs w:val="28"/>
-    </w:rPr>
   </w:style>
   <w:style w:styleId="Heading3" w:type="paragraph">
-    <w:name w:val="Heading 3"/>
-    <w:basedOn w:val="Normal"/>
+    <w:name w:val="heading 3"/>
+    <w:basedOn w:val="Heading2"/>
     <w:next w:val="BodyText"/>
     <w:uiPriority w:val="9"/>
     <w:unhideWhenUsed/>
     <w:qFormat/>
+    <w:rsid w:val="00273EF4"/>
     <w:pPr>
-      <w:keepNext/>
-      <w:keepLines/>
-      <w:spacing w:after="0" w:before="200"/>
       <w:outlineLvl w:val="2"/>
     </w:pPr>
-    <w:rPr>
-      <w:rFonts w:asciiTheme="majorHAnsi" w:cstheme="majorBidi" w:eastAsiaTheme="majorEastAsia" w:hAnsiTheme="majorHAnsi"/>
-      <w:b/>
-      <w:bCs/>
-      <w:color w:themeColor="accent1" w:val="4F81BD"/>
-      <w:sz w:val="24"/>
-      <w:szCs w:val="24"/>
-    </w:rPr>
   </w:style>
   <w:style w:styleId="Heading4" w:type="paragraph">
-    <w:name w:val="Heading 4"/>
-    <w:basedOn w:val="Normal"/>
+    <w:name w:val="heading 4"/>
+    <w:basedOn w:val="Heading3"/>
     <w:next w:val="BodyText"/>
     <w:uiPriority w:val="9"/>
     <w:unhideWhenUsed/>
     <w:qFormat/>
+    <w:rsid w:val="00273EF4"/>
     <w:pPr>
-      <w:keepNext/>
-      <w:keepLines/>
-      <w:spacing w:after="0" w:before="200"/>
       <w:outlineLvl w:val="3"/>
     </w:pPr>
-    <w:rPr>
-      <w:rFonts w:asciiTheme="majorHAnsi" w:cstheme="majorBidi" w:eastAsiaTheme="majorEastAsia" w:hAnsiTheme="majorHAnsi"/>
-      <w:i/>
-      <w:bCs/>
-      <w:color w:themeColor="accent1" w:val="4F81BD"/>
-      <w:sz w:val="24"/>
-      <w:szCs w:val="24"/>
-    </w:rPr>
   </w:style>
   <w:style w:styleId="Heading5" w:type="paragraph">
-    <w:name w:val="Heading 5"/>
+    <w:name w:val="heading 5"/>
     <w:basedOn w:val="Normal"/>
     <w:next w:val="BodyText"/>
     <w:uiPriority w:val="9"/>
@@ -3189,11 +4106,10 @@
       <w:iCs/>
       <w:color w:themeColor="accent1" w:val="4F81BD"/>
       <w:sz w:val="24"/>
-      <w:szCs w:val="24"/>
     </w:rPr>
   </w:style>
   <w:style w:styleId="Heading6" w:type="paragraph">
-    <w:name w:val="Heading 6"/>
+    <w:name w:val="heading 6"/>
     <w:basedOn w:val="Normal"/>
     <w:next w:val="BodyText"/>
     <w:uiPriority w:val="9"/>
@@ -3209,11 +4125,10 @@
       <w:rFonts w:asciiTheme="majorHAnsi" w:cstheme="majorBidi" w:eastAsiaTheme="majorEastAsia" w:hAnsiTheme="majorHAnsi"/>
       <w:color w:themeColor="accent1" w:val="4F81BD"/>
       <w:sz w:val="24"/>
-      <w:szCs w:val="24"/>
     </w:rPr>
   </w:style>
   <w:style w:styleId="Heading7" w:type="paragraph">
-    <w:name w:val="Heading 7"/>
+    <w:name w:val="heading 7"/>
     <w:basedOn w:val="Normal"/>
     <w:next w:val="BodyText"/>
     <w:uiPriority w:val="9"/>
@@ -3229,11 +4144,10 @@
       <w:rFonts w:asciiTheme="majorHAnsi" w:cstheme="majorBidi" w:eastAsiaTheme="majorEastAsia" w:hAnsiTheme="majorHAnsi"/>
       <w:color w:themeColor="accent1" w:val="4F81BD"/>
       <w:sz w:val="24"/>
-      <w:szCs w:val="24"/>
     </w:rPr>
   </w:style>
   <w:style w:styleId="Heading8" w:type="paragraph">
-    <w:name w:val="Heading 8"/>
+    <w:name w:val="heading 8"/>
     <w:basedOn w:val="Normal"/>
     <w:next w:val="BodyText"/>
     <w:uiPriority w:val="9"/>
@@ -3249,11 +4163,10 @@
       <w:rFonts w:asciiTheme="majorHAnsi" w:cstheme="majorBidi" w:eastAsiaTheme="majorEastAsia" w:hAnsiTheme="majorHAnsi"/>
       <w:color w:themeColor="accent1" w:val="4F81BD"/>
       <w:sz w:val="24"/>
-      <w:szCs w:val="24"/>
     </w:rPr>
   </w:style>
   <w:style w:styleId="Heading9" w:type="paragraph">
-    <w:name w:val="Heading 9"/>
+    <w:name w:val="heading 9"/>
     <w:basedOn w:val="Normal"/>
     <w:next w:val="BodyText"/>
     <w:uiPriority w:val="9"/>
@@ -3269,8 +4182,153 @@
       <w:rFonts w:asciiTheme="majorHAnsi" w:cstheme="majorBidi" w:eastAsiaTheme="majorEastAsia" w:hAnsiTheme="majorHAnsi"/>
       <w:color w:themeColor="accent1" w:val="4F81BD"/>
       <w:sz w:val="24"/>
-      <w:szCs w:val="24"/>
-    </w:rPr>
+    </w:rPr>
+  </w:style>
+  <w:style w:default="1" w:styleId="DefaultParagraphFont" w:type="character">
+    <w:name w:val="Default Paragraph Font"/>
+    <w:uiPriority w:val="1"/>
+    <w:semiHidden/>
+    <w:unhideWhenUsed/>
+  </w:style>
+  <w:style w:default="1" w:styleId="TableNormal" w:type="table">
+    <w:name w:val="Normal Table"/>
+    <w:uiPriority w:val="99"/>
+    <w:semiHidden/>
+    <w:unhideWhenUsed/>
+    <w:tblPr>
+      <w:tblInd w:type="dxa" w:w="0"/>
+      <w:tblCellMar>
+        <w:top w:type="dxa" w:w="0"/>
+        <w:left w:type="dxa" w:w="108"/>
+        <w:bottom w:type="dxa" w:w="0"/>
+        <w:right w:type="dxa" w:w="108"/>
+      </w:tblCellMar>
+    </w:tblPr>
+  </w:style>
+  <w:style w:default="1" w:styleId="NoList" w:type="numbering">
+    <w:name w:val="No List"/>
+    <w:uiPriority w:val="99"/>
+    <w:semiHidden/>
+    <w:unhideWhenUsed/>
+  </w:style>
+  <w:style w:styleId="BodyText" w:type="paragraph">
+    <w:name w:val="Body Text"/>
+    <w:basedOn w:val="Normal"/>
+    <w:link w:val="BodyTextChar"/>
+    <w:qFormat/>
+    <w:rsid w:val="002F09EF"/>
+    <w:pPr>
+      <w:spacing w:after="180" w:before="180"/>
+    </w:pPr>
+  </w:style>
+  <w:style w:customStyle="1" w:styleId="FirstParagraph" w:type="paragraph">
+    <w:name w:val="First Paragraph"/>
+    <w:basedOn w:val="BodyText"/>
+    <w:next w:val="BodyText"/>
+    <w:qFormat/>
+    <w:rsid w:val="002F09EF"/>
+  </w:style>
+  <w:style w:customStyle="1" w:styleId="Compact" w:type="paragraph">
+    <w:name w:val="Compact"/>
+    <w:basedOn w:val="BodyText"/>
+    <w:qFormat/>
+    <w:pPr>
+      <w:spacing w:after="36" w:before="36"/>
+    </w:pPr>
+  </w:style>
+  <w:style w:styleId="Title" w:type="paragraph">
+    <w:name w:val="Title"/>
+    <w:basedOn w:val="Normal"/>
+    <w:next w:val="BodyText"/>
+    <w:qFormat/>
+    <w:rsid w:val="00784D76"/>
+    <w:pPr>
+      <w:keepNext/>
+      <w:keepLines/>
+      <w:spacing w:after="240"/>
+      <w:ind w:left="-2268" w:right="-2268"/>
+      <w:jc w:val="center"/>
+    </w:pPr>
+    <w:rPr>
+      <w:rFonts w:cstheme="majorBidi" w:eastAsiaTheme="majorEastAsia"/>
+      <w:b/>
+      <w:bCs/>
+      <w:color w:themeColor="accent3" w:val="9BBB59"/>
+      <w:szCs w:val="36"/>
+    </w:rPr>
+  </w:style>
+  <w:style w:styleId="Subtitle" w:type="paragraph">
+    <w:name w:val="Subtitle"/>
+    <w:basedOn w:val="Title"/>
+    <w:next w:val="BodyText"/>
+    <w:qFormat/>
+    <w:pPr>
+      <w:spacing w:before="240"/>
+    </w:pPr>
+    <w:rPr>
+      <w:sz w:val="30"/>
+      <w:szCs w:val="30"/>
+    </w:rPr>
+  </w:style>
+  <w:style w:customStyle="1" w:styleId="Author" w:type="paragraph">
+    <w:name w:val="Author"/>
+    <w:next w:val="BodyText"/>
+    <w:qFormat/>
+    <w:rsid w:val="002F09EF"/>
+    <w:pPr>
+      <w:keepNext/>
+      <w:keepLines/>
+      <w:jc w:val="center"/>
+    </w:pPr>
+    <w:rPr>
+      <w:rFonts w:ascii="Century Gothic" w:hAnsi="Century Gothic"/>
+    </w:rPr>
+  </w:style>
+  <w:style w:styleId="Date" w:type="paragraph">
+    <w:name w:val="Date"/>
+    <w:next w:val="BodyText"/>
+    <w:qFormat/>
+    <w:pPr>
+      <w:keepNext/>
+      <w:keepLines/>
+      <w:jc w:val="center"/>
+    </w:pPr>
+  </w:style>
+  <w:style w:customStyle="1" w:styleId="AbstractTitle" w:type="paragraph">
+    <w:name w:val="Abstract Title"/>
+    <w:basedOn w:val="Normal"/>
+    <w:next w:val="Abstract"/>
+    <w:qFormat/>
+    <w:pPr>
+      <w:keepNext/>
+      <w:keepLines/>
+      <w:spacing w:after="0" w:before="300"/>
+      <w:jc w:val="center"/>
+    </w:pPr>
+    <w:rPr>
+      <w:b/>
+      <w:color w:val="345A8A"/>
+      <w:szCs w:val="20"/>
+    </w:rPr>
+  </w:style>
+  <w:style w:customStyle="1" w:styleId="Abstract" w:type="paragraph">
+    <w:name w:val="Abstract"/>
+    <w:basedOn w:val="Normal"/>
+    <w:next w:val="BodyText"/>
+    <w:qFormat/>
+    <w:pPr>
+      <w:keepNext/>
+      <w:keepLines/>
+      <w:spacing w:after="300" w:before="100"/>
+    </w:pPr>
+    <w:rPr>
+      <w:szCs w:val="20"/>
+    </w:rPr>
+  </w:style>
+  <w:style w:styleId="Bibliography" w:type="paragraph">
+    <w:name w:val="Bibliography"/>
+    <w:basedOn w:val="Normal"/>
+    <w:qFormat/>
   </w:style>
   <w:style w:styleId="BlockText" w:type="paragraph">
     <w:name w:val="Block Text"/>
@@ -3281,25 +4339,18 @@
     <w:qFormat/>
     <w:pPr>
       <w:spacing w:after="100" w:before="100"/>
-      <w:ind w:firstLine="0" w:left="480" w:right="480"/>
+      <w:ind w:left="480" w:right="480"/>
     </w:pPr>
   </w:style>
   <w:style w:styleId="FootnoteText" w:type="paragraph">
-    <w:name w:val="Footnote Text"/>
+    <w:name w:val="footnote text"/>
     <w:basedOn w:val="Normal"/>
-    <w:next w:val="FootnoteText"/>
     <w:uiPriority w:val="9"/>
     <w:unhideWhenUsed/>
     <w:qFormat/>
   </w:style>
-  <w:style w:default="1" w:styleId="DefaultParagraphFont" w:type="character">
-    <w:name w:val="Default Paragraph Font"/>
-    <w:semiHidden/>
-    <w:unhideWhenUsed/>
-  </w:style>
-  <w:style w:default="1" w:styleId="Table" w:type="table">
+  <w:style w:customStyle="1" w:styleId="Table" w:type="table">
     <w:name w:val="Table"/>
-    <w:basedOn w:val="TableNormal"/>
     <w:semiHidden/>
     <w:unhideWhenUsed/>
     <w:qFormat/>
@@ -3315,16 +4366,15 @@
     <w:tblStylePr w:type="firstRow">
       <w:tblPr>
         <w:jc w:val="left"/>
-        <w:tblInd w:type="dxa" w:w="0"/>
       </w:tblPr>
       <w:trPr>
         <w:jc w:val="left"/>
       </w:trPr>
       <w:tcPr>
+        <w:tcBorders>
+          <w:bottom w:color="auto" w:space="0" w:sz="0" w:val="single"/>
+        </w:tcBorders>
         <w:vAlign w:val="bottom"/>
-        <w:tcBorders>
-          <w:bottom w:val="single"/>
-        </w:tcBorders>
       </w:tcPr>
     </w:tblStylePr>
   </w:style>
@@ -3346,11 +4396,11 @@
     <w:basedOn w:val="Normal"/>
   </w:style>
   <w:style w:styleId="Caption" w:type="paragraph">
-    <w:name w:val="Caption"/>
+    <w:name w:val="caption"/>
     <w:basedOn w:val="Normal"/>
-    <w:link w:val="BodyTextChar"/>
+    <w:link w:val="CaptionChar"/>
     <w:pPr>
-      <w:spacing w:after="120" w:before="0"/>
+      <w:spacing w:after="120"/>
     </w:pPr>
     <w:rPr>
       <w:i/>
@@ -3359,13 +4409,21 @@
   <w:style w:customStyle="1" w:styleId="TableCaption" w:type="paragraph">
     <w:name w:val="Table Caption"/>
     <w:basedOn w:val="Caption"/>
+    <w:rsid w:val="002F09EF"/>
     <w:pPr>
       <w:keepNext/>
     </w:pPr>
+    <w:rPr>
+      <w:sz w:val="14"/>
+    </w:rPr>
   </w:style>
   <w:style w:customStyle="1" w:styleId="ImageCaption" w:type="paragraph">
     <w:name w:val="Image Caption"/>
     <w:basedOn w:val="Caption"/>
+    <w:rsid w:val="002F09EF"/>
+    <w:rPr>
+      <w:sz w:val="14"/>
+    </w:rPr>
   </w:style>
   <w:style w:customStyle="1" w:styleId="Figure" w:type="paragraph">
     <w:name w:val="Figure"/>
@@ -3374,39 +4432,59 @@
   <w:style w:customStyle="1" w:styleId="CaptionedFigure" w:type="paragraph">
     <w:name w:val="Captioned Figure"/>
     <w:basedOn w:val="Figure"/>
+    <w:rsid w:val="00813354"/>
     <w:pPr>
       <w:keepNext/>
     </w:pPr>
   </w:style>
-  <w:style w:customStyle="1" w:styleId="BodyTextChar" w:type="character">
-    <w:name w:val="Body Text Char"/>
+  <w:style w:customStyle="1" w:styleId="CaptionChar" w:type="character">
+    <w:name w:val="Caption Char"/>
     <w:basedOn w:val="DefaultParagraphFont"/>
-    <w:link w:val="BodyText"/>
+    <w:link w:val="Caption"/>
+    <w:rPr>
+      <w:rFonts w:ascii="Century Gothic" w:hAnsi="Century Gothic"/>
+      <w:sz w:val="20"/>
+    </w:rPr>
   </w:style>
   <w:style w:customStyle="1" w:styleId="VerbatimChar" w:type="character">
     <w:name w:val="Verbatim Char"/>
-    <w:basedOn w:val="BodyTextChar"/>
+    <w:basedOn w:val="CaptionChar"/>
+    <w:link w:val="SourceCode"/>
     <w:rPr>
       <w:rFonts w:ascii="Consolas" w:hAnsi="Consolas"/>
       <w:sz w:val="22"/>
     </w:rPr>
   </w:style>
-  <w:style w:customStyle="1" w:styleId="SectionNumber" w:type="character">
-    <w:name w:val="Section Number"/>
-    <w:basedOn w:val="BodyTextChar"/>
+  <w:style w:styleId="Header" w:type="paragraph">
+    <w:name w:val="header"/>
+    <w:basedOn w:val="Normal"/>
+    <w:link w:val="HeaderChar"/>
+    <w:rsid w:val="003A1CE4"/>
+    <w:pPr>
+      <w:tabs>
+        <w:tab w:pos="4513" w:val="center"/>
+        <w:tab w:pos="9026" w:val="right"/>
+      </w:tabs>
+      <w:spacing w:after="0"/>
+    </w:pPr>
   </w:style>
   <w:style w:styleId="FootnoteReference" w:type="character">
-    <w:name w:val="Footnote Reference"/>
-    <w:basedOn w:val="BodyTextChar"/>
-    <w:rPr>
+    <w:name w:val="footnote reference"/>
+    <w:basedOn w:val="CaptionChar"/>
+    <w:rPr>
+      <w:rFonts w:ascii="Century Gothic" w:hAnsi="Century Gothic"/>
+      <w:sz w:val="20"/>
       <w:vertAlign w:val="superscript"/>
     </w:rPr>
   </w:style>
   <w:style w:styleId="Hyperlink" w:type="character">
     <w:name w:val="Hyperlink"/>
-    <w:basedOn w:val="BodyTextChar"/>
-    <w:rPr>
+    <w:basedOn w:val="CaptionChar"/>
+    <w:uiPriority w:val="99"/>
+    <w:rPr>
+      <w:rFonts w:ascii="Century Gothic" w:hAnsi="Century Gothic"/>
       <w:color w:themeColor="accent1" w:val="4F81BD"/>
+      <w:sz w:val="20"/>
     </w:rPr>
   </w:style>
   <w:style w:styleId="TOCHeading" w:type="paragraph">
@@ -3416,276 +4494,444 @@
     <w:uiPriority w:val="39"/>
     <w:unhideWhenUsed/>
     <w:qFormat/>
+    <w:rsid w:val="002F09EF"/>
     <w:pPr>
       <w:spacing w:before="240" w:line="259" w:lineRule="auto"/>
       <w:outlineLvl w:val="9"/>
     </w:pPr>
     <w:rPr>
-      <w:rFonts w:asciiTheme="majorHAnsi" w:cstheme="majorBidi" w:eastAsiaTheme="majorEastAsia" w:hAnsiTheme="majorHAnsi"/>
-      <w:b w:val="0"/>
-      <w:bCs w:val="0"/>
-      <w:color w:themeColor="accent1" w:themeShade="BF" w:val="365F91"/>
-    </w:rPr>
-  </w:style>
-  <w:style w:type="paragraph" w:customStyle="1" w:styleId="SourceCode">
+      <w:szCs w:val="20"/>
+    </w:rPr>
+  </w:style>
+  <w:style w:customStyle="1" w:styleId="SourceCode" w:type="paragraph">
     <w:name w:val="Source Code"/>
     <w:basedOn w:val="Normal"/>
     <w:link w:val="VerbatimChar"/>
     <w:pPr>
-      <w:wordWrap w:val="off"/>
-      <w:shd w:val="clear" w:fill="f1f3f5"/>
+      <w:shd w:color="auto" w:fill="F8F8F8" w:val="clear"/>
+      <w:wordWrap w:val="0"/>
     </w:pPr>
   </w:style>
-  <w:style w:type="character" w:customStyle="1" w:styleId="KeywordTok">
+  <w:style w:customStyle="1" w:styleId="KeywordTok" w:type="character">
     <w:name w:val="KeywordTok"/>
     <w:basedOn w:val="VerbatimChar"/>
     <w:rPr>
-      <w:color w:val="003b4f"/>
-      <w:shd w:val="clear" w:fill="f1f3f5"/>
-    </w:rPr>
-  </w:style>
-  <w:style w:type="character" w:customStyle="1" w:styleId="DataTypeTok">
+      <w:rFonts w:ascii="Consolas" w:hAnsi="Consolas"/>
+      <w:b/>
+      <w:color w:val="204A87"/>
+      <w:sz w:val="22"/>
+      <w:shd w:color="auto" w:fill="F8F8F8" w:val="clear"/>
+    </w:rPr>
+  </w:style>
+  <w:style w:customStyle="1" w:styleId="DataTypeTok" w:type="character">
     <w:name w:val="DataTypeTok"/>
     <w:basedOn w:val="VerbatimChar"/>
     <w:rPr>
-      <w:color w:val="ad0000"/>
-      <w:shd w:val="clear" w:fill="f1f3f5"/>
-    </w:rPr>
-  </w:style>
-  <w:style w:type="character" w:customStyle="1" w:styleId="DecValTok">
+      <w:rFonts w:ascii="Consolas" w:hAnsi="Consolas"/>
+      <w:color w:val="204A87"/>
+      <w:sz w:val="22"/>
+      <w:shd w:color="auto" w:fill="F8F8F8" w:val="clear"/>
+    </w:rPr>
+  </w:style>
+  <w:style w:customStyle="1" w:styleId="DecValTok" w:type="character">
     <w:name w:val="DecValTok"/>
     <w:basedOn w:val="VerbatimChar"/>
     <w:rPr>
-      <w:color w:val="ad0000"/>
-      <w:shd w:val="clear" w:fill="f1f3f5"/>
-    </w:rPr>
-  </w:style>
-  <w:style w:type="character" w:customStyle="1" w:styleId="BaseNTok">
+      <w:rFonts w:ascii="Consolas" w:hAnsi="Consolas"/>
+      <w:color w:val="0000CF"/>
+      <w:sz w:val="22"/>
+      <w:shd w:color="auto" w:fill="F8F8F8" w:val="clear"/>
+    </w:rPr>
+  </w:style>
+  <w:style w:customStyle="1" w:styleId="BaseNTok" w:type="character">
     <w:name w:val="BaseNTok"/>
     <w:basedOn w:val="VerbatimChar"/>
     <w:rPr>
-      <w:color w:val="ad0000"/>
-      <w:shd w:val="clear" w:fill="f1f3f5"/>
-    </w:rPr>
-  </w:style>
-  <w:style w:type="character" w:customStyle="1" w:styleId="FloatTok">
+      <w:rFonts w:ascii="Consolas" w:hAnsi="Consolas"/>
+      <w:color w:val="0000CF"/>
+      <w:sz w:val="22"/>
+      <w:shd w:color="auto" w:fill="F8F8F8" w:val="clear"/>
+    </w:rPr>
+  </w:style>
+  <w:style w:customStyle="1" w:styleId="FloatTok" w:type="character">
     <w:name w:val="FloatTok"/>
     <w:basedOn w:val="VerbatimChar"/>
     <w:rPr>
-      <w:color w:val="ad0000"/>
-      <w:shd w:val="clear" w:fill="f1f3f5"/>
-    </w:rPr>
-  </w:style>
-  <w:style w:type="character" w:customStyle="1" w:styleId="ConstantTok">
+      <w:rFonts w:ascii="Consolas" w:hAnsi="Consolas"/>
+      <w:color w:val="0000CF"/>
+      <w:sz w:val="22"/>
+      <w:shd w:color="auto" w:fill="F8F8F8" w:val="clear"/>
+    </w:rPr>
+  </w:style>
+  <w:style w:customStyle="1" w:styleId="ConstantTok" w:type="character">
     <w:name w:val="ConstantTok"/>
     <w:basedOn w:val="VerbatimChar"/>
     <w:rPr>
-      <w:color w:val="8f5902"/>
-      <w:shd w:val="clear" w:fill="f1f3f5"/>
-    </w:rPr>
-  </w:style>
-  <w:style w:type="character" w:customStyle="1" w:styleId="CharTok">
+      <w:rFonts w:ascii="Consolas" w:hAnsi="Consolas"/>
+      <w:color w:val="8F5902"/>
+      <w:sz w:val="22"/>
+      <w:shd w:color="auto" w:fill="F8F8F8" w:val="clear"/>
+    </w:rPr>
+  </w:style>
+  <w:style w:customStyle="1" w:styleId="CharTok" w:type="character">
     <w:name w:val="CharTok"/>
     <w:basedOn w:val="VerbatimChar"/>
     <w:rPr>
-      <w:color w:val="20794d"/>
-      <w:shd w:val="clear" w:fill="f1f3f5"/>
-    </w:rPr>
-  </w:style>
-  <w:style w:type="character" w:customStyle="1" w:styleId="SpecialCharTok">
+      <w:rFonts w:ascii="Consolas" w:hAnsi="Consolas"/>
+      <w:color w:val="4E9A06"/>
+      <w:sz w:val="22"/>
+      <w:shd w:color="auto" w:fill="F8F8F8" w:val="clear"/>
+    </w:rPr>
+  </w:style>
+  <w:style w:customStyle="1" w:styleId="SpecialCharTok" w:type="character">
     <w:name w:val="SpecialCharTok"/>
     <w:basedOn w:val="VerbatimChar"/>
     <w:rPr>
-      <w:color w:val="5e5e5e"/>
-      <w:shd w:val="clear" w:fill="f1f3f5"/>
-    </w:rPr>
-  </w:style>
-  <w:style w:type="character" w:customStyle="1" w:styleId="StringTok">
+      <w:rFonts w:ascii="Consolas" w:hAnsi="Consolas"/>
+      <w:b/>
+      <w:color w:val="CE5C00"/>
+      <w:sz w:val="22"/>
+      <w:shd w:color="auto" w:fill="F8F8F8" w:val="clear"/>
+    </w:rPr>
+  </w:style>
+  <w:style w:customStyle="1" w:styleId="StringTok" w:type="character">
     <w:name w:val="StringTok"/>
     <w:basedOn w:val="VerbatimChar"/>
     <w:rPr>
-      <w:color w:val="20794d"/>
-      <w:shd w:val="clear" w:fill="f1f3f5"/>
-    </w:rPr>
-  </w:style>
-  <w:style w:type="character" w:customStyle="1" w:styleId="VerbatimStringTok">
+      <w:rFonts w:ascii="Consolas" w:hAnsi="Consolas"/>
+      <w:color w:val="4E9A06"/>
+      <w:sz w:val="22"/>
+      <w:shd w:color="auto" w:fill="F8F8F8" w:val="clear"/>
+    </w:rPr>
+  </w:style>
+  <w:style w:customStyle="1" w:styleId="VerbatimStringTok" w:type="character">
     <w:name w:val="VerbatimStringTok"/>
     <w:basedOn w:val="VerbatimChar"/>
     <w:rPr>
-      <w:color w:val="20794d"/>
-      <w:shd w:val="clear" w:fill="f1f3f5"/>
-    </w:rPr>
-  </w:style>
-  <w:style w:type="character" w:customStyle="1" w:styleId="SpecialStringTok">
+      <w:rFonts w:ascii="Consolas" w:hAnsi="Consolas"/>
+      <w:color w:val="4E9A06"/>
+      <w:sz w:val="22"/>
+      <w:shd w:color="auto" w:fill="F8F8F8" w:val="clear"/>
+    </w:rPr>
+  </w:style>
+  <w:style w:customStyle="1" w:styleId="SpecialStringTok" w:type="character">
     <w:name w:val="SpecialStringTok"/>
     <w:basedOn w:val="VerbatimChar"/>
     <w:rPr>
-      <w:color w:val="20794d"/>
-      <w:shd w:val="clear" w:fill="f1f3f5"/>
-    </w:rPr>
-  </w:style>
-  <w:style w:type="character" w:customStyle="1" w:styleId="ImportTok">
+      <w:rFonts w:ascii="Consolas" w:hAnsi="Consolas"/>
+      <w:color w:val="4E9A06"/>
+      <w:sz w:val="22"/>
+      <w:shd w:color="auto" w:fill="F8F8F8" w:val="clear"/>
+    </w:rPr>
+  </w:style>
+  <w:style w:customStyle="1" w:styleId="ImportTok" w:type="character">
     <w:name w:val="ImportTok"/>
     <w:basedOn w:val="VerbatimChar"/>
     <w:rPr>
-      <w:color w:val="00769e"/>
-      <w:shd w:val="clear" w:fill="f1f3f5"/>
-    </w:rPr>
-  </w:style>
-  <w:style w:type="character" w:customStyle="1" w:styleId="CommentTok">
+      <w:rFonts w:ascii="Consolas" w:hAnsi="Consolas"/>
+      <w:sz w:val="22"/>
+      <w:shd w:color="auto" w:fill="F8F8F8" w:val="clear"/>
+    </w:rPr>
+  </w:style>
+  <w:style w:customStyle="1" w:styleId="CommentTok" w:type="character">
     <w:name w:val="CommentTok"/>
     <w:basedOn w:val="VerbatimChar"/>
     <w:rPr>
-      <w:color w:val="5e5e5e"/>
-      <w:shd w:val="clear" w:fill="f1f3f5"/>
-    </w:rPr>
-  </w:style>
-  <w:style w:type="character" w:customStyle="1" w:styleId="DocumentationTok">
+      <w:rFonts w:ascii="Consolas" w:hAnsi="Consolas"/>
+      <w:i/>
+      <w:color w:val="8F5902"/>
+      <w:sz w:val="22"/>
+      <w:shd w:color="auto" w:fill="F8F8F8" w:val="clear"/>
+    </w:rPr>
+  </w:style>
+  <w:style w:customStyle="1" w:styleId="DocumentationTok" w:type="character">
     <w:name w:val="DocumentationTok"/>
     <w:basedOn w:val="VerbatimChar"/>
     <w:rPr>
-      <w:color w:val="5e5e5e"/>
-      <w:shd w:val="clear" w:fill="f1f3f5"/>
+      <w:rFonts w:ascii="Consolas" w:hAnsi="Consolas"/>
+      <w:b/>
       <w:i/>
-    </w:rPr>
-  </w:style>
-  <w:style w:type="character" w:customStyle="1" w:styleId="AnnotationTok">
+      <w:color w:val="8F5902"/>
+      <w:sz w:val="22"/>
+      <w:shd w:color="auto" w:fill="F8F8F8" w:val="clear"/>
+    </w:rPr>
+  </w:style>
+  <w:style w:customStyle="1" w:styleId="AnnotationTok" w:type="character">
     <w:name w:val="AnnotationTok"/>
     <w:basedOn w:val="VerbatimChar"/>
     <w:rPr>
-      <w:color w:val="5e5e5e"/>
-      <w:shd w:val="clear" w:fill="f1f3f5"/>
-    </w:rPr>
-  </w:style>
-  <w:style w:type="character" w:customStyle="1" w:styleId="CommentVarTok">
+      <w:rFonts w:ascii="Consolas" w:hAnsi="Consolas"/>
+      <w:b/>
+      <w:i/>
+      <w:color w:val="8F5902"/>
+      <w:sz w:val="22"/>
+      <w:shd w:color="auto" w:fill="F8F8F8" w:val="clear"/>
+    </w:rPr>
+  </w:style>
+  <w:style w:customStyle="1" w:styleId="CommentVarTok" w:type="character">
     <w:name w:val="CommentVarTok"/>
     <w:basedOn w:val="VerbatimChar"/>
     <w:rPr>
-      <w:color w:val="5e5e5e"/>
-      <w:shd w:val="clear" w:fill="f1f3f5"/>
+      <w:rFonts w:ascii="Consolas" w:hAnsi="Consolas"/>
+      <w:b/>
       <w:i/>
-    </w:rPr>
-  </w:style>
-  <w:style w:type="character" w:customStyle="1" w:styleId="OtherTok">
+      <w:color w:val="8F5902"/>
+      <w:sz w:val="22"/>
+      <w:shd w:color="auto" w:fill="F8F8F8" w:val="clear"/>
+    </w:rPr>
+  </w:style>
+  <w:style w:customStyle="1" w:styleId="OtherTok" w:type="character">
     <w:name w:val="OtherTok"/>
     <w:basedOn w:val="VerbatimChar"/>
     <w:rPr>
-      <w:color w:val="003b4f"/>
-      <w:shd w:val="clear" w:fill="f1f3f5"/>
-    </w:rPr>
-  </w:style>
-  <w:style w:type="character" w:customStyle="1" w:styleId="FunctionTok">
+      <w:rFonts w:ascii="Consolas" w:hAnsi="Consolas"/>
+      <w:color w:val="8F5902"/>
+      <w:sz w:val="22"/>
+      <w:shd w:color="auto" w:fill="F8F8F8" w:val="clear"/>
+    </w:rPr>
+  </w:style>
+  <w:style w:customStyle="1" w:styleId="FunctionTok" w:type="character">
     <w:name w:val="FunctionTok"/>
     <w:basedOn w:val="VerbatimChar"/>
     <w:rPr>
-      <w:color w:val="4758ab"/>
-      <w:shd w:val="clear" w:fill="f1f3f5"/>
-    </w:rPr>
-  </w:style>
-  <w:style w:type="character" w:customStyle="1" w:styleId="VariableTok">
+      <w:rFonts w:ascii="Consolas" w:hAnsi="Consolas"/>
+      <w:b/>
+      <w:color w:val="204A87"/>
+      <w:sz w:val="22"/>
+      <w:shd w:color="auto" w:fill="F8F8F8" w:val="clear"/>
+    </w:rPr>
+  </w:style>
+  <w:style w:customStyle="1" w:styleId="VariableTok" w:type="character">
     <w:name w:val="VariableTok"/>
     <w:basedOn w:val="VerbatimChar"/>
     <w:rPr>
-      <w:color w:val="111111"/>
-      <w:shd w:val="clear" w:fill="f1f3f5"/>
-    </w:rPr>
-  </w:style>
-  <w:style w:type="character" w:customStyle="1" w:styleId="ControlFlowTok">
+      <w:rFonts w:ascii="Consolas" w:hAnsi="Consolas"/>
+      <w:color w:val="000000"/>
+      <w:sz w:val="22"/>
+      <w:shd w:color="auto" w:fill="F8F8F8" w:val="clear"/>
+    </w:rPr>
+  </w:style>
+  <w:style w:customStyle="1" w:styleId="ControlFlowTok" w:type="character">
     <w:name w:val="ControlFlowTok"/>
     <w:basedOn w:val="VerbatimChar"/>
     <w:rPr>
-      <w:color w:val="003b4f"/>
-      <w:shd w:val="clear" w:fill="f1f3f5"/>
-    </w:rPr>
-  </w:style>
-  <w:style w:type="character" w:customStyle="1" w:styleId="OperatorTok">
+      <w:rFonts w:ascii="Consolas" w:hAnsi="Consolas"/>
+      <w:b/>
+      <w:color w:val="204A87"/>
+      <w:sz w:val="22"/>
+      <w:shd w:color="auto" w:fill="F8F8F8" w:val="clear"/>
+    </w:rPr>
+  </w:style>
+  <w:style w:customStyle="1" w:styleId="OperatorTok" w:type="character">
     <w:name w:val="OperatorTok"/>
     <w:basedOn w:val="VerbatimChar"/>
     <w:rPr>
-      <w:color w:val="5e5e5e"/>
-      <w:shd w:val="clear" w:fill="f1f3f5"/>
-    </w:rPr>
-  </w:style>
-  <w:style w:type="character" w:customStyle="1" w:styleId="BuiltInTok">
+      <w:rFonts w:ascii="Consolas" w:hAnsi="Consolas"/>
+      <w:b/>
+      <w:color w:val="CE5C00"/>
+      <w:sz w:val="22"/>
+      <w:shd w:color="auto" w:fill="F8F8F8" w:val="clear"/>
+    </w:rPr>
+  </w:style>
+  <w:style w:customStyle="1" w:styleId="BuiltInTok" w:type="character">
     <w:name w:val="BuiltInTok"/>
     <w:basedOn w:val="VerbatimChar"/>
     <w:rPr>
-      <w:color w:val="003b4f"/>
-      <w:shd w:val="clear" w:fill="f1f3f5"/>
-    </w:rPr>
-  </w:style>
-  <w:style w:type="character" w:customStyle="1" w:styleId="ExtensionTok">
+      <w:rFonts w:ascii="Consolas" w:hAnsi="Consolas"/>
+      <w:sz w:val="22"/>
+      <w:shd w:color="auto" w:fill="F8F8F8" w:val="clear"/>
+    </w:rPr>
+  </w:style>
+  <w:style w:customStyle="1" w:styleId="ExtensionTok" w:type="character">
     <w:name w:val="ExtensionTok"/>
     <w:basedOn w:val="VerbatimChar"/>
     <w:rPr>
-      <w:color w:val="003b4f"/>
-      <w:shd w:val="clear" w:fill="f1f3f5"/>
-    </w:rPr>
-  </w:style>
-  <w:style w:type="character" w:customStyle="1" w:styleId="PreprocessorTok">
+      <w:rFonts w:ascii="Consolas" w:hAnsi="Consolas"/>
+      <w:sz w:val="22"/>
+      <w:shd w:color="auto" w:fill="F8F8F8" w:val="clear"/>
+    </w:rPr>
+  </w:style>
+  <w:style w:customStyle="1" w:styleId="PreprocessorTok" w:type="character">
     <w:name w:val="PreprocessorTok"/>
     <w:basedOn w:val="VerbatimChar"/>
     <w:rPr>
-      <w:color w:val="ad0000"/>
-      <w:shd w:val="clear" w:fill="f1f3f5"/>
-    </w:rPr>
-  </w:style>
-  <w:style w:type="character" w:customStyle="1" w:styleId="AttributeTok">
+      <w:rFonts w:ascii="Consolas" w:hAnsi="Consolas"/>
+      <w:i/>
+      <w:color w:val="8F5902"/>
+      <w:sz w:val="22"/>
+      <w:shd w:color="auto" w:fill="F8F8F8" w:val="clear"/>
+    </w:rPr>
+  </w:style>
+  <w:style w:customStyle="1" w:styleId="AttributeTok" w:type="character">
     <w:name w:val="AttributeTok"/>
     <w:basedOn w:val="VerbatimChar"/>
     <w:rPr>
-      <w:color w:val="657422"/>
-      <w:shd w:val="clear" w:fill="f1f3f5"/>
-    </w:rPr>
-  </w:style>
-  <w:style w:type="character" w:customStyle="1" w:styleId="RegionMarkerTok">
+      <w:rFonts w:ascii="Consolas" w:hAnsi="Consolas"/>
+      <w:color w:val="204A87"/>
+      <w:sz w:val="22"/>
+      <w:shd w:color="auto" w:fill="F8F8F8" w:val="clear"/>
+    </w:rPr>
+  </w:style>
+  <w:style w:customStyle="1" w:styleId="RegionMarkerTok" w:type="character">
     <w:name w:val="RegionMarkerTok"/>
     <w:basedOn w:val="VerbatimChar"/>
     <w:rPr>
-      <w:color w:val="003b4f"/>
-      <w:shd w:val="clear" w:fill="f1f3f5"/>
-    </w:rPr>
-  </w:style>
-  <w:style w:type="character" w:customStyle="1" w:styleId="InformationTok">
+      <w:rFonts w:ascii="Consolas" w:hAnsi="Consolas"/>
+      <w:sz w:val="22"/>
+      <w:shd w:color="auto" w:fill="F8F8F8" w:val="clear"/>
+    </w:rPr>
+  </w:style>
+  <w:style w:customStyle="1" w:styleId="InformationTok" w:type="character">
     <w:name w:val="InformationTok"/>
     <w:basedOn w:val="VerbatimChar"/>
     <w:rPr>
-      <w:color w:val="5e5e5e"/>
-      <w:shd w:val="clear" w:fill="f1f3f5"/>
-    </w:rPr>
-  </w:style>
-  <w:style w:type="character" w:customStyle="1" w:styleId="WarningTok">
+      <w:rFonts w:ascii="Consolas" w:hAnsi="Consolas"/>
+      <w:b/>
+      <w:i/>
+      <w:color w:val="8F5902"/>
+      <w:sz w:val="22"/>
+      <w:shd w:color="auto" w:fill="F8F8F8" w:val="clear"/>
+    </w:rPr>
+  </w:style>
+  <w:style w:customStyle="1" w:styleId="WarningTok" w:type="character">
     <w:name w:val="WarningTok"/>
     <w:basedOn w:val="VerbatimChar"/>
     <w:rPr>
-      <w:color w:val="5e5e5e"/>
-      <w:shd w:val="clear" w:fill="f1f3f5"/>
+      <w:rFonts w:ascii="Consolas" w:hAnsi="Consolas"/>
+      <w:b/>
       <w:i/>
-    </w:rPr>
-  </w:style>
-  <w:style w:type="character" w:customStyle="1" w:styleId="AlertTok">
+      <w:color w:val="8F5902"/>
+      <w:sz w:val="22"/>
+      <w:shd w:color="auto" w:fill="F8F8F8" w:val="clear"/>
+    </w:rPr>
+  </w:style>
+  <w:style w:customStyle="1" w:styleId="AlertTok" w:type="character">
     <w:name w:val="AlertTok"/>
     <w:basedOn w:val="VerbatimChar"/>
     <w:rPr>
-      <w:color w:val="ad0000"/>
-      <w:shd w:val="clear" w:fill="f1f3f5"/>
-    </w:rPr>
-  </w:style>
-  <w:style w:type="character" w:customStyle="1" w:styleId="ErrorTok">
+      <w:rFonts w:ascii="Consolas" w:hAnsi="Consolas"/>
+      <w:color w:val="EF2929"/>
+      <w:sz w:val="22"/>
+      <w:shd w:color="auto" w:fill="F8F8F8" w:val="clear"/>
+    </w:rPr>
+  </w:style>
+  <w:style w:customStyle="1" w:styleId="ErrorTok" w:type="character">
     <w:name w:val="ErrorTok"/>
     <w:basedOn w:val="VerbatimChar"/>
     <w:rPr>
-      <w:color w:val="ad0000"/>
-      <w:shd w:val="clear" w:fill="f1f3f5"/>
-    </w:rPr>
-  </w:style>
-  <w:style w:type="character" w:customStyle="1" w:styleId="NormalTok">
+      <w:rFonts w:ascii="Consolas" w:hAnsi="Consolas"/>
+      <w:b/>
+      <w:color w:val="A40000"/>
+      <w:sz w:val="22"/>
+      <w:shd w:color="auto" w:fill="F8F8F8" w:val="clear"/>
+    </w:rPr>
+  </w:style>
+  <w:style w:customStyle="1" w:styleId="NormalTok" w:type="character">
     <w:name w:val="NormalTok"/>
     <w:basedOn w:val="VerbatimChar"/>
     <w:rPr>
-      <w:color w:val="003b4f"/>
-      <w:shd w:val="clear" w:fill="f1f3f5"/>
-    </w:rPr>
+      <w:rFonts w:ascii="Consolas" w:hAnsi="Consolas"/>
+      <w:sz w:val="22"/>
+      <w:shd w:color="auto" w:fill="F8F8F8" w:val="clear"/>
+    </w:rPr>
+  </w:style>
+  <w:style w:styleId="TOC1" w:type="paragraph">
+    <w:name w:val="toc 1"/>
+    <w:basedOn w:val="Normal"/>
+    <w:next w:val="Normal"/>
+    <w:autoRedefine/>
+    <w:uiPriority w:val="39"/>
+    <w:rsid w:val="002F09EF"/>
+    <w:pPr>
+      <w:spacing w:after="100"/>
+    </w:pPr>
+  </w:style>
+  <w:style w:styleId="TOC2" w:type="paragraph">
+    <w:name w:val="toc 2"/>
+    <w:basedOn w:val="Normal"/>
+    <w:next w:val="Normal"/>
+    <w:autoRedefine/>
+    <w:uiPriority w:val="39"/>
+    <w:rsid w:val="002F09EF"/>
+    <w:pPr>
+      <w:spacing w:after="100"/>
+      <w:ind w:left="240"/>
+    </w:pPr>
+  </w:style>
+  <w:style w:styleId="TOC3" w:type="paragraph">
+    <w:name w:val="toc 3"/>
+    <w:basedOn w:val="Normal"/>
+    <w:next w:val="Normal"/>
+    <w:autoRedefine/>
+    <w:uiPriority w:val="39"/>
+    <w:rsid w:val="002F09EF"/>
+    <w:pPr>
+      <w:spacing w:after="100"/>
+      <w:ind w:left="480"/>
+    </w:pPr>
+  </w:style>
+  <w:style w:customStyle="1" w:styleId="HeaderChar" w:type="character">
+    <w:name w:val="Header Char"/>
+    <w:basedOn w:val="DefaultParagraphFont"/>
+    <w:link w:val="Header"/>
+    <w:rsid w:val="003A1CE4"/>
+    <w:rPr>
+      <w:rFonts w:ascii="Century Gothic" w:hAnsi="Century Gothic"/>
+      <w:sz w:val="20"/>
+    </w:rPr>
+  </w:style>
+  <w:style w:customStyle="1" w:styleId="BodyTextChar" w:type="character">
+    <w:name w:val="Body Text Char"/>
+    <w:basedOn w:val="DefaultParagraphFont"/>
+    <w:link w:val="BodyText"/>
+    <w:rsid w:val="002F09EF"/>
+    <w:rPr>
+      <w:rFonts w:ascii="Century Gothic" w:hAnsi="Century Gothic"/>
+      <w:sz w:val="20"/>
+    </w:rPr>
+  </w:style>
+  <w:style w:styleId="Footer" w:type="paragraph">
+    <w:name w:val="footer"/>
+    <w:basedOn w:val="Normal"/>
+    <w:link w:val="FooterChar"/>
+    <w:rsid w:val="003A1CE4"/>
+    <w:pPr>
+      <w:tabs>
+        <w:tab w:pos="4513" w:val="center"/>
+        <w:tab w:pos="9026" w:val="right"/>
+      </w:tabs>
+      <w:spacing w:after="0"/>
+    </w:pPr>
+  </w:style>
+  <w:style w:customStyle="1" w:styleId="FooterChar" w:type="character">
+    <w:name w:val="Footer Char"/>
+    <w:basedOn w:val="DefaultParagraphFont"/>
+    <w:link w:val="Footer"/>
+    <w:rsid w:val="003A1CE4"/>
+    <w:rPr>
+      <w:rFonts w:ascii="Century Gothic" w:hAnsi="Century Gothic"/>
+      <w:sz w:val="20"/>
+    </w:rPr>
+  </w:style>
+  <w:style w:customStyle="1" w:styleId="CurrentList1" w:type="numbering">
+    <w:name w:val="Current List1"/>
+    <w:uiPriority w:val="99"/>
+    <w:rsid w:val="00563E2D"/>
+    <w:pPr>
+      <w:numPr>
+        <w:numId w:val="17"/>
+      </w:numPr>
+    </w:pPr>
+  </w:style>
+  <w:style w:customStyle="1" w:styleId="CurrentList2" w:type="numbering">
+    <w:name w:val="Current List2"/>
+    <w:uiPriority w:val="99"/>
+    <w:rsid w:val="00563E2D"/>
+    <w:pPr>
+      <w:numPr>
+        <w:numId w:val="18"/>
+      </w:numPr>
+    </w:pPr>
   </w:style>
 </w:styles>
 </file>
